--- a/concepts/Bootloader_access/bootloader_access.docx
+++ b/concepts/Bootloader_access/bootloader_access.docx
@@ -2,6 +2,3206 @@
 <file path=word/document.xml><?xml version="1.0" encoding="utf-8"?>
 <w:document xmlns:wpc="http://schemas.microsoft.com/office/word/2010/wordprocessingCanvas" xmlns:cx="http://schemas.microsoft.com/office/drawing/2014/chartex" xmlns:cx1="http://schemas.microsoft.com/office/drawing/2015/9/8/chartex" xmlns:mc="http://schemas.openxmlformats.org/markup-compatibility/2006" xmlns:o="urn:schemas-microsoft-com:office:office" xmlns:r="http://schemas.openxmlformats.org/officeDocument/2006/relationships" xmlns:m="http://schemas.openxmlformats.org/officeDocument/2006/math" xmlns:v="urn:schemas-microsoft-com:vml" xmlns:wp14="http://schemas.microsoft.com/office/word/2010/wordprocessingDrawing" xmlns:wp="http://schemas.openxmlformats.org/drawingml/2006/wordprocessingDrawing" xmlns:w10="urn:schemas-microsoft-com:office:word" xmlns:w="http://schemas.openxmlformats.org/wordprocessingml/2006/main" xmlns:w14="http://schemas.microsoft.com/office/word/2010/wordml" xmlns:w15="http://schemas.microsoft.com/office/word/2012/wordml" xmlns:w16se="http://schemas.microsoft.com/office/word/2015/wordml/symex" xmlns:wpg="http://schemas.microsoft.com/office/word/2010/wordprocessingGroup" xmlns:wpi="http://schemas.microsoft.com/office/word/2010/wordprocessingInk" xmlns:wne="http://schemas.microsoft.com/office/word/2006/wordml" xmlns:wps="http://schemas.microsoft.com/office/word/2010/wordprocessingShape" mc:Ignorable="w14 w15 w16se wp14">
   <w:body>
+    <w:p>
+      <w:pPr>
+        <w:spacing w:after="0"/>
+        <w:rPr>
+          <w:b/>
+          <w:color w:val="002060"/>
+          <w:sz w:val="36"/>
+          <w:szCs w:val="36"/>
+        </w:rPr>
+      </w:pPr>
+      <w:r>
+        <w:rPr>
+          <w:b/>
+          <w:color w:val="002060"/>
+          <w:sz w:val="36"/>
+          <w:szCs w:val="36"/>
+        </w:rPr>
+        <w:t>BOOTLOADER</w:t>
+      </w:r>
+    </w:p>
+    <w:p>
+      <w:pPr>
+        <w:spacing w:after="0"/>
+        <w:rPr>
+          <w:sz w:val="20"/>
+          <w:szCs w:val="20"/>
+        </w:rPr>
+      </w:pPr>
+    </w:p>
+    <w:p>
+      <w:pPr>
+        <w:spacing w:after="0"/>
+        <w:rPr>
+          <w:sz w:val="20"/>
+          <w:szCs w:val="20"/>
+        </w:rPr>
+      </w:pPr>
+      <w:r>
+        <w:rPr>
+          <w:noProof/>
+          <w:lang w:eastAsia="fr-FR"/>
+        </w:rPr>
+        <w:drawing>
+          <wp:anchor distT="0" distB="0" distL="114300" distR="114300" simplePos="0" relativeHeight="251659264" behindDoc="0" locked="0" layoutInCell="1" allowOverlap="1">
+            <wp:simplePos x="0" y="0"/>
+            <wp:positionH relativeFrom="column">
+              <wp:posOffset>2482155</wp:posOffset>
+            </wp:positionH>
+            <wp:positionV relativeFrom="paragraph">
+              <wp:posOffset>11215</wp:posOffset>
+            </wp:positionV>
+            <wp:extent cx="1252517" cy="874850"/>
+            <wp:effectExtent l="0" t="0" r="0" b="0"/>
+            <wp:wrapNone/>
+            <wp:docPr id="16" name="Image 16"/>
+            <wp:cNvGraphicFramePr>
+              <a:graphicFrameLocks xmlns:a="http://schemas.openxmlformats.org/drawingml/2006/main" noChangeAspect="1"/>
+            </wp:cNvGraphicFramePr>
+            <a:graphic xmlns:a="http://schemas.openxmlformats.org/drawingml/2006/main">
+              <a:graphicData uri="http://schemas.openxmlformats.org/drawingml/2006/picture">
+                <pic:pic xmlns:pic="http://schemas.openxmlformats.org/drawingml/2006/picture">
+                  <pic:nvPicPr>
+                    <pic:cNvPr id="1" name=""/>
+                    <pic:cNvPicPr/>
+                  </pic:nvPicPr>
+                  <pic:blipFill>
+                    <a:blip r:embed="rId6">
+                      <a:extLst>
+                        <a:ext uri="{28A0092B-C50C-407E-A947-70E740481C1C}">
+                          <a14:useLocalDpi xmlns:a14="http://schemas.microsoft.com/office/drawing/2010/main" val="0"/>
+                        </a:ext>
+                      </a:extLst>
+                    </a:blip>
+                    <a:stretch>
+                      <a:fillRect/>
+                    </a:stretch>
+                  </pic:blipFill>
+                  <pic:spPr>
+                    <a:xfrm>
+                      <a:off x="0" y="0"/>
+                      <a:ext cx="1252517" cy="874850"/>
+                    </a:xfrm>
+                    <a:prstGeom prst="rect">
+                      <a:avLst/>
+                    </a:prstGeom>
+                  </pic:spPr>
+                </pic:pic>
+              </a:graphicData>
+            </a:graphic>
+            <wp14:sizeRelH relativeFrom="page">
+              <wp14:pctWidth>0</wp14:pctWidth>
+            </wp14:sizeRelH>
+            <wp14:sizeRelV relativeFrom="page">
+              <wp14:pctHeight>0</wp14:pctHeight>
+            </wp14:sizeRelV>
+          </wp:anchor>
+        </w:drawing>
+      </w:r>
+      <w:r>
+        <w:rPr>
+          <w:sz w:val="20"/>
+          <w:szCs w:val="20"/>
+        </w:rPr>
+        <w:t>Ex</w:t>
+      </w:r>
+      <w:r>
+        <w:rPr>
+          <w:sz w:val="20"/>
+          <w:szCs w:val="20"/>
+        </w:rPr>
+        <w:t>e</w:t>
+      </w:r>
+      <w:r>
+        <w:rPr>
+          <w:sz w:val="20"/>
+          <w:szCs w:val="20"/>
+        </w:rPr>
+        <w:t>mple :</w:t>
+      </w:r>
+      <w:r>
+        <w:rPr>
+          <w:sz w:val="20"/>
+          <w:szCs w:val="20"/>
+        </w:rPr>
+        <w:t xml:space="preserve"> avec CubeMXide</w:t>
+      </w:r>
+    </w:p>
+    <w:p>
+      <w:pPr>
+        <w:spacing w:after="0"/>
+        <w:rPr>
+          <w:sz w:val="20"/>
+          <w:szCs w:val="20"/>
+        </w:rPr>
+      </w:pPr>
+      <w:r>
+        <w:rPr>
+          <w:noProof/>
+          <w:sz w:val="20"/>
+          <w:szCs w:val="20"/>
+          <w:lang w:eastAsia="fr-FR"/>
+        </w:rPr>
+        <w:pict>
+          <v:shapetype id="_x0000_t32" coordsize="21600,21600" o:spt="32" o:oned="t" path="m,l21600,21600e" filled="f">
+            <v:path arrowok="t" fillok="f" o:connecttype="none"/>
+            <o:lock v:ext="edit" shapetype="t"/>
+          </v:shapetype>
+          <v:shape id="_x0000_s1028" type="#_x0000_t32" style="position:absolute;margin-left:202.2pt;margin-top:10.85pt;width:21.75pt;height:122.95pt;flip:y;z-index:251662336" o:connectortype="straight">
+            <v:stroke endarrow="block"/>
+          </v:shape>
+        </w:pict>
+      </w:r>
+      <w:r>
+        <w:rPr>
+          <w:sz w:val="20"/>
+          <w:szCs w:val="20"/>
+        </w:rPr>
+        <w:t>Créer un projet avec la bonne cible stm32.</w:t>
+      </w:r>
+    </w:p>
+    <w:p>
+      <w:pPr>
+        <w:spacing w:after="0"/>
+        <w:rPr>
+          <w:sz w:val="20"/>
+          <w:szCs w:val="20"/>
+        </w:rPr>
+      </w:pPr>
+      <w:r>
+        <w:rPr>
+          <w:sz w:val="20"/>
+          <w:szCs w:val="20"/>
+        </w:rPr>
+        <w:t xml:space="preserve">Changer la plage d’adresse </w:t>
+      </w:r>
+      <w:r>
+        <w:rPr>
+          <w:sz w:val="20"/>
+          <w:szCs w:val="20"/>
+        </w:rPr>
+        <w:tab/>
+      </w:r>
+      <w:r>
+        <w:rPr>
+          <w:sz w:val="20"/>
+          <w:szCs w:val="20"/>
+        </w:rPr>
+        <w:tab/>
+      </w:r>
+      <w:r>
+        <w:rPr>
+          <w:sz w:val="20"/>
+          <w:szCs w:val="20"/>
+        </w:rPr>
+        <w:tab/>
+      </w:r>
+      <w:r>
+        <w:rPr>
+          <w:sz w:val="20"/>
+          <w:szCs w:val="20"/>
+        </w:rPr>
+        <w:tab/>
+      </w:r>
+      <w:r>
+        <w:rPr>
+          <w:sz w:val="20"/>
+          <w:szCs w:val="20"/>
+        </w:rPr>
+        <w:tab/>
+        <w:t>projet avec Atollic application</w:t>
+      </w:r>
+    </w:p>
+    <w:p>
+      <w:pPr>
+        <w:spacing w:after="0"/>
+        <w:rPr>
+          <w:sz w:val="20"/>
+          <w:szCs w:val="20"/>
+        </w:rPr>
+      </w:pPr>
+      <w:r>
+        <w:rPr>
+          <w:noProof/>
+          <w:lang w:eastAsia="fr-FR"/>
+        </w:rPr>
+        <w:pict>
+          <v:shape id="_x0000_s1026" type="#_x0000_t32" style="position:absolute;margin-left:90.15pt;margin-top:8.3pt;width:102.55pt;height:52.3pt;flip:y;z-index:251660288" o:connectortype="straight">
+            <v:stroke endarrow="block"/>
+          </v:shape>
+        </w:pict>
+      </w:r>
+      <w:r>
+        <w:rPr>
+          <w:noProof/>
+          <w:lang w:eastAsia="fr-FR"/>
+        </w:rPr>
+        <w:drawing>
+          <wp:anchor distT="0" distB="0" distL="114300" distR="114300" simplePos="0" relativeHeight="251657216" behindDoc="1" locked="0" layoutInCell="1" allowOverlap="1">
+            <wp:simplePos x="0" y="0"/>
+            <wp:positionH relativeFrom="column">
+              <wp:posOffset>3399790</wp:posOffset>
+            </wp:positionH>
+            <wp:positionV relativeFrom="paragraph">
+              <wp:posOffset>165436</wp:posOffset>
+            </wp:positionV>
+            <wp:extent cx="3260725" cy="1614170"/>
+            <wp:effectExtent l="0" t="0" r="0" b="0"/>
+            <wp:wrapTight wrapText="bothSides">
+              <wp:wrapPolygon edited="0">
+                <wp:start x="0" y="0"/>
+                <wp:lineTo x="0" y="21413"/>
+                <wp:lineTo x="21453" y="21413"/>
+                <wp:lineTo x="21453" y="0"/>
+                <wp:lineTo x="0" y="0"/>
+              </wp:wrapPolygon>
+            </wp:wrapTight>
+            <wp:docPr id="15" name="Image 15"/>
+            <wp:cNvGraphicFramePr>
+              <a:graphicFrameLocks xmlns:a="http://schemas.openxmlformats.org/drawingml/2006/main" noChangeAspect="1"/>
+            </wp:cNvGraphicFramePr>
+            <a:graphic xmlns:a="http://schemas.openxmlformats.org/drawingml/2006/main">
+              <a:graphicData uri="http://schemas.openxmlformats.org/drawingml/2006/picture">
+                <pic:pic xmlns:pic="http://schemas.openxmlformats.org/drawingml/2006/picture">
+                  <pic:nvPicPr>
+                    <pic:cNvPr id="1" name=""/>
+                    <pic:cNvPicPr/>
+                  </pic:nvPicPr>
+                  <pic:blipFill>
+                    <a:blip r:embed="rId7">
+                      <a:extLst>
+                        <a:ext uri="{28A0092B-C50C-407E-A947-70E740481C1C}">
+                          <a14:useLocalDpi xmlns:a14="http://schemas.microsoft.com/office/drawing/2010/main" val="0"/>
+                        </a:ext>
+                      </a:extLst>
+                    </a:blip>
+                    <a:stretch>
+                      <a:fillRect/>
+                    </a:stretch>
+                  </pic:blipFill>
+                  <pic:spPr>
+                    <a:xfrm>
+                      <a:off x="0" y="0"/>
+                      <a:ext cx="3260725" cy="1614170"/>
+                    </a:xfrm>
+                    <a:prstGeom prst="rect">
+                      <a:avLst/>
+                    </a:prstGeom>
+                  </pic:spPr>
+                </pic:pic>
+              </a:graphicData>
+            </a:graphic>
+            <wp14:sizeRelH relativeFrom="page">
+              <wp14:pctWidth>0</wp14:pctWidth>
+            </wp14:sizeRelH>
+            <wp14:sizeRelV relativeFrom="page">
+              <wp14:pctHeight>0</wp14:pctHeight>
+            </wp14:sizeRelV>
+          </wp:anchor>
+        </w:drawing>
+      </w:r>
+      <w:r>
+        <w:rPr>
+          <w:sz w:val="20"/>
+          <w:szCs w:val="20"/>
+        </w:rPr>
+        <w:t>STM32L4xx_Flash.Id</w:t>
+      </w:r>
+    </w:p>
+    <w:p>
+      <w:pPr>
+        <w:spacing w:after="0"/>
+        <w:rPr>
+          <w:sz w:val="20"/>
+          <w:szCs w:val="20"/>
+        </w:rPr>
+      </w:pPr>
+      <w:r>
+        <w:rPr>
+          <w:noProof/>
+          <w:lang w:eastAsia="fr-FR"/>
+        </w:rPr>
+        <w:pict>
+          <v:shape id="_x0000_s1027" type="#_x0000_t32" style="position:absolute;margin-left:92.85pt;margin-top:10.7pt;width:103.9pt;height:46.9pt;flip:y;z-index:251661312" o:connectortype="straight">
+            <v:stroke endarrow="block"/>
+          </v:shape>
+        </w:pict>
+      </w:r>
+      <w:r>
+        <w:rPr>
+          <w:noProof/>
+          <w:lang w:eastAsia="fr-FR"/>
+        </w:rPr>
+        <w:drawing>
+          <wp:inline distT="0" distB="0" distL="0" distR="0" wp14:anchorId="5EE3E2BD" wp14:editId="762942B7">
+            <wp:extent cx="3217653" cy="1595956"/>
+            <wp:effectExtent l="0" t="0" r="0" b="0"/>
+            <wp:docPr id="14" name="Image 14"/>
+            <wp:cNvGraphicFramePr>
+              <a:graphicFrameLocks xmlns:a="http://schemas.openxmlformats.org/drawingml/2006/main" noChangeAspect="1"/>
+            </wp:cNvGraphicFramePr>
+            <a:graphic xmlns:a="http://schemas.openxmlformats.org/drawingml/2006/main">
+              <a:graphicData uri="http://schemas.openxmlformats.org/drawingml/2006/picture">
+                <pic:pic xmlns:pic="http://schemas.openxmlformats.org/drawingml/2006/picture">
+                  <pic:nvPicPr>
+                    <pic:cNvPr id="1" name=""/>
+                    <pic:cNvPicPr/>
+                  </pic:nvPicPr>
+                  <pic:blipFill>
+                    <a:blip r:embed="rId8"/>
+                    <a:stretch>
+                      <a:fillRect/>
+                    </a:stretch>
+                  </pic:blipFill>
+                  <pic:spPr>
+                    <a:xfrm>
+                      <a:off x="0" y="0"/>
+                      <a:ext cx="3227100" cy="1600642"/>
+                    </a:xfrm>
+                    <a:prstGeom prst="rect">
+                      <a:avLst/>
+                    </a:prstGeom>
+                  </pic:spPr>
+                </pic:pic>
+              </a:graphicData>
+            </a:graphic>
+          </wp:inline>
+        </w:drawing>
+      </w:r>
+    </w:p>
+    <w:p>
+      <w:pPr>
+        <w:spacing w:after="0"/>
+        <w:rPr>
+          <w:sz w:val="20"/>
+          <w:szCs w:val="20"/>
+        </w:rPr>
+      </w:pPr>
+    </w:p>
+    <w:p>
+      <w:pPr>
+        <w:spacing w:after="0"/>
+        <w:rPr>
+          <w:sz w:val="20"/>
+          <w:szCs w:val="20"/>
+        </w:rPr>
+      </w:pPr>
+      <w:r>
+        <w:rPr>
+          <w:noProof/>
+          <w:lang w:eastAsia="fr-FR"/>
+        </w:rPr>
+        <w:drawing>
+          <wp:inline distT="0" distB="0" distL="0" distR="0" wp14:anchorId="16257A7D" wp14:editId="05C71A79">
+            <wp:extent cx="3526478" cy="780163"/>
+            <wp:effectExtent l="0" t="0" r="0" b="0"/>
+            <wp:docPr id="17" name="Image 17"/>
+            <wp:cNvGraphicFramePr>
+              <a:graphicFrameLocks xmlns:a="http://schemas.openxmlformats.org/drawingml/2006/main" noChangeAspect="1"/>
+            </wp:cNvGraphicFramePr>
+            <a:graphic xmlns:a="http://schemas.openxmlformats.org/drawingml/2006/main">
+              <a:graphicData uri="http://schemas.openxmlformats.org/drawingml/2006/picture">
+                <pic:pic xmlns:pic="http://schemas.openxmlformats.org/drawingml/2006/picture">
+                  <pic:nvPicPr>
+                    <pic:cNvPr id="1" name=""/>
+                    <pic:cNvPicPr/>
+                  </pic:nvPicPr>
+                  <pic:blipFill>
+                    <a:blip r:embed="rId9"/>
+                    <a:stretch>
+                      <a:fillRect/>
+                    </a:stretch>
+                  </pic:blipFill>
+                  <pic:spPr>
+                    <a:xfrm>
+                      <a:off x="0" y="0"/>
+                      <a:ext cx="3540448" cy="783254"/>
+                    </a:xfrm>
+                    <a:prstGeom prst="rect">
+                      <a:avLst/>
+                    </a:prstGeom>
+                  </pic:spPr>
+                </pic:pic>
+              </a:graphicData>
+            </a:graphic>
+          </wp:inline>
+        </w:drawing>
+      </w:r>
+    </w:p>
+    <w:p>
+      <w:pPr>
+        <w:spacing w:after="0"/>
+        <w:rPr>
+          <w:sz w:val="20"/>
+          <w:szCs w:val="20"/>
+        </w:rPr>
+      </w:pPr>
+    </w:p>
+    <w:p>
+      <w:pPr>
+        <w:spacing w:after="0"/>
+        <w:rPr>
+          <w:sz w:val="20"/>
+          <w:szCs w:val="20"/>
+        </w:rPr>
+      </w:pPr>
+      <w:r>
+        <w:rPr>
+          <w:sz w:val="20"/>
+          <w:szCs w:val="20"/>
+        </w:rPr>
+        <w:t>Ajouter dans la rubrique Sections Addme</w:t>
+      </w:r>
+    </w:p>
+    <w:p>
+      <w:pPr>
+        <w:spacing w:after="0"/>
+        <w:rPr>
+          <w:sz w:val="20"/>
+          <w:szCs w:val="20"/>
+        </w:rPr>
+      </w:pPr>
+      <w:r>
+        <w:rPr>
+          <w:noProof/>
+          <w:lang w:eastAsia="fr-FR"/>
+        </w:rPr>
+        <w:drawing>
+          <wp:inline distT="0" distB="0" distL="0" distR="0" wp14:anchorId="2661C083" wp14:editId="53C3129E">
+            <wp:extent cx="3736628" cy="1902785"/>
+            <wp:effectExtent l="0" t="0" r="0" b="0"/>
+            <wp:docPr id="18" name="Image 18"/>
+            <wp:cNvGraphicFramePr>
+              <a:graphicFrameLocks xmlns:a="http://schemas.openxmlformats.org/drawingml/2006/main" noChangeAspect="1"/>
+            </wp:cNvGraphicFramePr>
+            <a:graphic xmlns:a="http://schemas.openxmlformats.org/drawingml/2006/main">
+              <a:graphicData uri="http://schemas.openxmlformats.org/drawingml/2006/picture">
+                <pic:pic xmlns:pic="http://schemas.openxmlformats.org/drawingml/2006/picture">
+                  <pic:nvPicPr>
+                    <pic:cNvPr id="1" name=""/>
+                    <pic:cNvPicPr/>
+                  </pic:nvPicPr>
+                  <pic:blipFill>
+                    <a:blip r:embed="rId10"/>
+                    <a:stretch>
+                      <a:fillRect/>
+                    </a:stretch>
+                  </pic:blipFill>
+                  <pic:spPr>
+                    <a:xfrm>
+                      <a:off x="0" y="0"/>
+                      <a:ext cx="3751801" cy="1910511"/>
+                    </a:xfrm>
+                    <a:prstGeom prst="rect">
+                      <a:avLst/>
+                    </a:prstGeom>
+                  </pic:spPr>
+                </pic:pic>
+              </a:graphicData>
+            </a:graphic>
+          </wp:inline>
+        </w:drawing>
+      </w:r>
+    </w:p>
+    <w:p>
+      <w:pPr>
+        <w:spacing w:after="0"/>
+        <w:rPr>
+          <w:sz w:val="20"/>
+          <w:szCs w:val="20"/>
+        </w:rPr>
+      </w:pPr>
+      <w:r>
+        <w:rPr>
+          <w:sz w:val="20"/>
+          <w:szCs w:val="20"/>
+        </w:rPr>
+        <w:t xml:space="preserve">Ajouter dans le main </w:t>
+      </w:r>
+    </w:p>
+    <w:p>
+      <w:pPr>
+        <w:spacing w:after="0"/>
+        <w:rPr>
+          <w:sz w:val="20"/>
+          <w:szCs w:val="20"/>
+        </w:rPr>
+      </w:pPr>
+      <w:r>
+        <w:rPr>
+          <w:noProof/>
+          <w:lang w:eastAsia="fr-FR"/>
+        </w:rPr>
+        <w:drawing>
+          <wp:inline distT="0" distB="0" distL="0" distR="0" wp14:anchorId="22231419" wp14:editId="01255450">
+            <wp:extent cx="5200650" cy="476250"/>
+            <wp:effectExtent l="0" t="0" r="0" b="0"/>
+            <wp:docPr id="20" name="Image 20"/>
+            <wp:cNvGraphicFramePr>
+              <a:graphicFrameLocks xmlns:a="http://schemas.openxmlformats.org/drawingml/2006/main" noChangeAspect="1"/>
+            </wp:cNvGraphicFramePr>
+            <a:graphic xmlns:a="http://schemas.openxmlformats.org/drawingml/2006/main">
+              <a:graphicData uri="http://schemas.openxmlformats.org/drawingml/2006/picture">
+                <pic:pic xmlns:pic="http://schemas.openxmlformats.org/drawingml/2006/picture">
+                  <pic:nvPicPr>
+                    <pic:cNvPr id="1" name=""/>
+                    <pic:cNvPicPr/>
+                  </pic:nvPicPr>
+                  <pic:blipFill>
+                    <a:blip r:embed="rId11"/>
+                    <a:stretch>
+                      <a:fillRect/>
+                    </a:stretch>
+                  </pic:blipFill>
+                  <pic:spPr>
+                    <a:xfrm>
+                      <a:off x="0" y="0"/>
+                      <a:ext cx="5200650" cy="476250"/>
+                    </a:xfrm>
+                    <a:prstGeom prst="rect">
+                      <a:avLst/>
+                    </a:prstGeom>
+                  </pic:spPr>
+                </pic:pic>
+              </a:graphicData>
+            </a:graphic>
+          </wp:inline>
+        </w:drawing>
+      </w:r>
+    </w:p>
+    <w:p>
+      <w:pPr>
+        <w:spacing w:after="0"/>
+        <w:rPr>
+          <w:sz w:val="20"/>
+          <w:szCs w:val="20"/>
+        </w:rPr>
+      </w:pPr>
+      <w:r>
+        <w:rPr>
+          <w:noProof/>
+          <w:lang w:eastAsia="fr-FR"/>
+        </w:rPr>
+        <w:drawing>
+          <wp:inline distT="0" distB="0" distL="0" distR="0" wp14:anchorId="4AF5B037" wp14:editId="7EDD2428">
+            <wp:extent cx="4009558" cy="1615403"/>
+            <wp:effectExtent l="0" t="0" r="0" b="0"/>
+            <wp:docPr id="19" name="Image 19"/>
+            <wp:cNvGraphicFramePr>
+              <a:graphicFrameLocks xmlns:a="http://schemas.openxmlformats.org/drawingml/2006/main" noChangeAspect="1"/>
+            </wp:cNvGraphicFramePr>
+            <a:graphic xmlns:a="http://schemas.openxmlformats.org/drawingml/2006/main">
+              <a:graphicData uri="http://schemas.openxmlformats.org/drawingml/2006/picture">
+                <pic:pic xmlns:pic="http://schemas.openxmlformats.org/drawingml/2006/picture">
+                  <pic:nvPicPr>
+                    <pic:cNvPr id="1" name=""/>
+                    <pic:cNvPicPr/>
+                  </pic:nvPicPr>
+                  <pic:blipFill>
+                    <a:blip r:embed="rId12"/>
+                    <a:stretch>
+                      <a:fillRect/>
+                    </a:stretch>
+                  </pic:blipFill>
+                  <pic:spPr>
+                    <a:xfrm>
+                      <a:off x="0" y="0"/>
+                      <a:ext cx="4019967" cy="1619597"/>
+                    </a:xfrm>
+                    <a:prstGeom prst="rect">
+                      <a:avLst/>
+                    </a:prstGeom>
+                  </pic:spPr>
+                </pic:pic>
+              </a:graphicData>
+            </a:graphic>
+          </wp:inline>
+        </w:drawing>
+      </w:r>
+    </w:p>
+    <w:p>
+      <w:pPr>
+        <w:spacing w:after="0"/>
+        <w:rPr>
+          <w:sz w:val="20"/>
+          <w:szCs w:val="20"/>
+        </w:rPr>
+      </w:pPr>
+    </w:p>
+    <w:p>
+      <w:pPr>
+        <w:spacing w:after="0"/>
+        <w:rPr>
+          <w:sz w:val="20"/>
+          <w:szCs w:val="20"/>
+        </w:rPr>
+      </w:pPr>
+      <w:r>
+        <w:rPr>
+          <w:noProof/>
+          <w:lang w:eastAsia="fr-FR"/>
+        </w:rPr>
+        <w:lastRenderedPageBreak/>
+        <w:drawing>
+          <wp:inline distT="0" distB="0" distL="0" distR="0" wp14:anchorId="0662838F" wp14:editId="417AD6EA">
+            <wp:extent cx="4837693" cy="944395"/>
+            <wp:effectExtent l="0" t="0" r="0" b="0"/>
+            <wp:docPr id="21" name="Image 21"/>
+            <wp:cNvGraphicFramePr>
+              <a:graphicFrameLocks xmlns:a="http://schemas.openxmlformats.org/drawingml/2006/main" noChangeAspect="1"/>
+            </wp:cNvGraphicFramePr>
+            <a:graphic xmlns:a="http://schemas.openxmlformats.org/drawingml/2006/main">
+              <a:graphicData uri="http://schemas.openxmlformats.org/drawingml/2006/picture">
+                <pic:pic xmlns:pic="http://schemas.openxmlformats.org/drawingml/2006/picture">
+                  <pic:nvPicPr>
+                    <pic:cNvPr id="1" name=""/>
+                    <pic:cNvPicPr/>
+                  </pic:nvPicPr>
+                  <pic:blipFill>
+                    <a:blip r:embed="rId13"/>
+                    <a:stretch>
+                      <a:fillRect/>
+                    </a:stretch>
+                  </pic:blipFill>
+                  <pic:spPr>
+                    <a:xfrm>
+                      <a:off x="0" y="0"/>
+                      <a:ext cx="4851096" cy="947011"/>
+                    </a:xfrm>
+                    <a:prstGeom prst="rect">
+                      <a:avLst/>
+                    </a:prstGeom>
+                  </pic:spPr>
+                </pic:pic>
+              </a:graphicData>
+            </a:graphic>
+          </wp:inline>
+        </w:drawing>
+      </w:r>
+    </w:p>
+    <w:p>
+      <w:pPr>
+        <w:spacing w:after="0"/>
+        <w:rPr>
+          <w:sz w:val="20"/>
+          <w:szCs w:val="20"/>
+        </w:rPr>
+      </w:pPr>
+    </w:p>
+    <w:p>
+      <w:pPr>
+        <w:spacing w:after="0"/>
+        <w:rPr>
+          <w:sz w:val="20"/>
+          <w:szCs w:val="20"/>
+        </w:rPr>
+      </w:pPr>
+      <w:r>
+        <w:rPr>
+          <w:sz w:val="20"/>
+          <w:szCs w:val="20"/>
+        </w:rPr>
+        <w:t>Binaries&gt;BootLoader1.elf (click droit&gt;show In&gt;System Explorer)</w:t>
+      </w:r>
+      <w:r>
+        <w:rPr>
+          <w:sz w:val="20"/>
+          <w:szCs w:val="20"/>
+        </w:rPr>
+        <w:t> !! je n’arrive pas à faire le .bin</w:t>
+      </w:r>
+    </w:p>
+    <w:p>
+      <w:pPr>
+        <w:spacing w:after="0"/>
+        <w:rPr>
+          <w:sz w:val="20"/>
+          <w:szCs w:val="20"/>
+        </w:rPr>
+      </w:pPr>
+    </w:p>
+    <w:p>
+      <w:pPr>
+        <w:spacing w:after="0"/>
+        <w:rPr>
+          <w:sz w:val="20"/>
+          <w:szCs w:val="20"/>
+        </w:rPr>
+      </w:pPr>
+    </w:p>
+    <w:p>
+      <w:pPr>
+        <w:spacing w:after="0"/>
+        <w:rPr>
+          <w:sz w:val="20"/>
+          <w:szCs w:val="20"/>
+        </w:rPr>
+      </w:pPr>
+    </w:p>
+    <w:p>
+      <w:pPr>
+        <w:spacing w:after="0"/>
+        <w:rPr>
+          <w:sz w:val="20"/>
+          <w:szCs w:val="20"/>
+        </w:rPr>
+      </w:pPr>
+    </w:p>
+    <w:p>
+      <w:pPr>
+        <w:spacing w:after="0"/>
+        <w:rPr>
+          <w:sz w:val="20"/>
+          <w:szCs w:val="20"/>
+        </w:rPr>
+      </w:pPr>
+    </w:p>
+    <w:p>
+      <w:pPr>
+        <w:spacing w:after="0"/>
+        <w:rPr>
+          <w:sz w:val="20"/>
+          <w:szCs w:val="20"/>
+        </w:rPr>
+      </w:pPr>
+    </w:p>
+    <w:p>
+      <w:pPr>
+        <w:spacing w:after="0"/>
+        <w:rPr>
+          <w:sz w:val="20"/>
+          <w:szCs w:val="20"/>
+        </w:rPr>
+      </w:pPr>
+    </w:p>
+    <w:p>
+      <w:pPr>
+        <w:spacing w:after="0"/>
+        <w:rPr>
+          <w:sz w:val="20"/>
+          <w:szCs w:val="20"/>
+        </w:rPr>
+      </w:pPr>
+    </w:p>
+    <w:p>
+      <w:pPr>
+        <w:spacing w:after="0"/>
+        <w:rPr>
+          <w:sz w:val="20"/>
+          <w:szCs w:val="20"/>
+        </w:rPr>
+      </w:pPr>
+    </w:p>
+    <w:p>
+      <w:pPr>
+        <w:spacing w:after="0"/>
+        <w:rPr>
+          <w:sz w:val="20"/>
+          <w:szCs w:val="20"/>
+        </w:rPr>
+      </w:pPr>
+    </w:p>
+    <w:p>
+      <w:pPr>
+        <w:spacing w:after="0"/>
+        <w:rPr>
+          <w:sz w:val="20"/>
+          <w:szCs w:val="20"/>
+        </w:rPr>
+      </w:pPr>
+    </w:p>
+    <w:p>
+      <w:pPr>
+        <w:spacing w:after="0"/>
+        <w:rPr>
+          <w:sz w:val="20"/>
+          <w:szCs w:val="20"/>
+        </w:rPr>
+      </w:pPr>
+    </w:p>
+    <w:p>
+      <w:pPr>
+        <w:spacing w:after="0"/>
+        <w:rPr>
+          <w:sz w:val="20"/>
+          <w:szCs w:val="20"/>
+        </w:rPr>
+      </w:pPr>
+    </w:p>
+    <w:p>
+      <w:pPr>
+        <w:spacing w:after="0"/>
+        <w:rPr>
+          <w:sz w:val="20"/>
+          <w:szCs w:val="20"/>
+        </w:rPr>
+      </w:pPr>
+    </w:p>
+    <w:p>
+      <w:pPr>
+        <w:spacing w:after="0"/>
+        <w:rPr>
+          <w:sz w:val="20"/>
+          <w:szCs w:val="20"/>
+        </w:rPr>
+      </w:pPr>
+    </w:p>
+    <w:p>
+      <w:pPr>
+        <w:spacing w:after="0"/>
+        <w:rPr>
+          <w:sz w:val="20"/>
+          <w:szCs w:val="20"/>
+        </w:rPr>
+      </w:pPr>
+    </w:p>
+    <w:p>
+      <w:pPr>
+        <w:spacing w:after="0"/>
+        <w:rPr>
+          <w:sz w:val="20"/>
+          <w:szCs w:val="20"/>
+        </w:rPr>
+      </w:pPr>
+    </w:p>
+    <w:p>
+      <w:pPr>
+        <w:spacing w:after="0"/>
+        <w:rPr>
+          <w:sz w:val="20"/>
+          <w:szCs w:val="20"/>
+        </w:rPr>
+      </w:pPr>
+    </w:p>
+    <w:p>
+      <w:pPr>
+        <w:spacing w:after="0"/>
+        <w:rPr>
+          <w:sz w:val="20"/>
+          <w:szCs w:val="20"/>
+        </w:rPr>
+      </w:pPr>
+    </w:p>
+    <w:p>
+      <w:pPr>
+        <w:spacing w:after="0"/>
+        <w:rPr>
+          <w:sz w:val="20"/>
+          <w:szCs w:val="20"/>
+        </w:rPr>
+      </w:pPr>
+    </w:p>
+    <w:p>
+      <w:pPr>
+        <w:spacing w:after="0"/>
+        <w:rPr>
+          <w:sz w:val="20"/>
+          <w:szCs w:val="20"/>
+        </w:rPr>
+      </w:pPr>
+    </w:p>
+    <w:p>
+      <w:pPr>
+        <w:spacing w:after="0"/>
+        <w:rPr>
+          <w:sz w:val="20"/>
+          <w:szCs w:val="20"/>
+        </w:rPr>
+      </w:pPr>
+    </w:p>
+    <w:p>
+      <w:pPr>
+        <w:spacing w:after="0"/>
+        <w:rPr>
+          <w:sz w:val="20"/>
+          <w:szCs w:val="20"/>
+        </w:rPr>
+      </w:pPr>
+    </w:p>
+    <w:p>
+      <w:pPr>
+        <w:spacing w:after="0"/>
+        <w:rPr>
+          <w:sz w:val="20"/>
+          <w:szCs w:val="20"/>
+        </w:rPr>
+      </w:pPr>
+    </w:p>
+    <w:p>
+      <w:pPr>
+        <w:spacing w:after="0"/>
+        <w:rPr>
+          <w:sz w:val="20"/>
+          <w:szCs w:val="20"/>
+        </w:rPr>
+      </w:pPr>
+    </w:p>
+    <w:p>
+      <w:pPr>
+        <w:spacing w:after="0"/>
+        <w:rPr>
+          <w:sz w:val="20"/>
+          <w:szCs w:val="20"/>
+        </w:rPr>
+      </w:pPr>
+    </w:p>
+    <w:p>
+      <w:pPr>
+        <w:spacing w:after="0"/>
+        <w:rPr>
+          <w:sz w:val="20"/>
+          <w:szCs w:val="20"/>
+        </w:rPr>
+      </w:pPr>
+    </w:p>
+    <w:p>
+      <w:pPr>
+        <w:spacing w:after="0"/>
+        <w:rPr>
+          <w:sz w:val="20"/>
+          <w:szCs w:val="20"/>
+        </w:rPr>
+      </w:pPr>
+    </w:p>
+    <w:p>
+      <w:pPr>
+        <w:spacing w:after="0"/>
+        <w:rPr>
+          <w:sz w:val="20"/>
+          <w:szCs w:val="20"/>
+        </w:rPr>
+      </w:pPr>
+    </w:p>
+    <w:p>
+      <w:pPr>
+        <w:spacing w:after="0"/>
+        <w:rPr>
+          <w:sz w:val="20"/>
+          <w:szCs w:val="20"/>
+        </w:rPr>
+      </w:pPr>
+    </w:p>
+    <w:p>
+      <w:pPr>
+        <w:spacing w:after="0"/>
+        <w:rPr>
+          <w:sz w:val="20"/>
+          <w:szCs w:val="20"/>
+        </w:rPr>
+      </w:pPr>
+    </w:p>
+    <w:p>
+      <w:pPr>
+        <w:spacing w:after="0"/>
+        <w:rPr>
+          <w:sz w:val="20"/>
+          <w:szCs w:val="20"/>
+        </w:rPr>
+      </w:pPr>
+    </w:p>
+    <w:p>
+      <w:pPr>
+        <w:spacing w:after="0"/>
+        <w:rPr>
+          <w:sz w:val="20"/>
+          <w:szCs w:val="20"/>
+        </w:rPr>
+      </w:pPr>
+    </w:p>
+    <w:p>
+      <w:pPr>
+        <w:spacing w:after="0"/>
+        <w:rPr>
+          <w:sz w:val="20"/>
+          <w:szCs w:val="20"/>
+        </w:rPr>
+      </w:pPr>
+    </w:p>
+    <w:p>
+      <w:pPr>
+        <w:spacing w:after="0"/>
+        <w:rPr>
+          <w:sz w:val="20"/>
+          <w:szCs w:val="20"/>
+        </w:rPr>
+      </w:pPr>
+    </w:p>
+    <w:p>
+      <w:pPr>
+        <w:spacing w:after="0"/>
+        <w:rPr>
+          <w:sz w:val="20"/>
+          <w:szCs w:val="20"/>
+        </w:rPr>
+      </w:pPr>
+    </w:p>
+    <w:p>
+      <w:pPr>
+        <w:spacing w:after="0"/>
+        <w:rPr>
+          <w:sz w:val="20"/>
+          <w:szCs w:val="20"/>
+        </w:rPr>
+      </w:pPr>
+    </w:p>
+    <w:p>
+      <w:pPr>
+        <w:spacing w:after="0"/>
+        <w:rPr>
+          <w:sz w:val="20"/>
+          <w:szCs w:val="20"/>
+        </w:rPr>
+      </w:pPr>
+    </w:p>
+    <w:p>
+      <w:pPr>
+        <w:spacing w:after="0"/>
+        <w:rPr>
+          <w:sz w:val="20"/>
+          <w:szCs w:val="20"/>
+        </w:rPr>
+      </w:pPr>
+    </w:p>
+    <w:p>
+      <w:pPr>
+        <w:spacing w:after="0"/>
+        <w:rPr>
+          <w:sz w:val="20"/>
+          <w:szCs w:val="20"/>
+        </w:rPr>
+      </w:pPr>
+    </w:p>
+    <w:p>
+      <w:pPr>
+        <w:spacing w:after="0"/>
+        <w:rPr>
+          <w:sz w:val="20"/>
+          <w:szCs w:val="20"/>
+        </w:rPr>
+      </w:pPr>
+    </w:p>
+    <w:p>
+      <w:pPr>
+        <w:spacing w:after="0"/>
+        <w:rPr>
+          <w:sz w:val="20"/>
+          <w:szCs w:val="20"/>
+        </w:rPr>
+      </w:pPr>
+    </w:p>
+    <w:p>
+      <w:pPr>
+        <w:spacing w:after="0"/>
+        <w:rPr>
+          <w:sz w:val="20"/>
+          <w:szCs w:val="20"/>
+        </w:rPr>
+      </w:pPr>
+    </w:p>
+    <w:p>
+      <w:pPr>
+        <w:spacing w:after="0"/>
+        <w:rPr>
+          <w:sz w:val="20"/>
+          <w:szCs w:val="20"/>
+        </w:rPr>
+      </w:pPr>
+    </w:p>
+    <w:p>
+      <w:pPr>
+        <w:spacing w:after="0"/>
+        <w:jc w:val="center"/>
+        <w:rPr>
+          <w:sz w:val="40"/>
+          <w:szCs w:val="40"/>
+        </w:rPr>
+      </w:pPr>
+      <w:r>
+        <w:rPr>
+          <w:sz w:val="40"/>
+          <w:szCs w:val="40"/>
+        </w:rPr>
+        <w:lastRenderedPageBreak/>
+        <w:t>Blink LED dans un bootLoader</w:t>
+      </w:r>
+    </w:p>
+    <w:p>
+      <w:pPr>
+        <w:spacing w:after="0"/>
+        <w:rPr>
+          <w:sz w:val="20"/>
+          <w:szCs w:val="20"/>
+        </w:rPr>
+      </w:pPr>
+    </w:p>
+    <w:p>
+      <w:pPr>
+        <w:spacing w:after="0"/>
+        <w:rPr>
+          <w:sz w:val="20"/>
+          <w:szCs w:val="20"/>
+        </w:rPr>
+      </w:pPr>
+      <w:r>
+        <w:rPr>
+          <w:sz w:val="20"/>
+          <w:szCs w:val="20"/>
+        </w:rPr>
+        <w:t>STM32L4xx_Flash</w:t>
+      </w:r>
+      <w:r>
+        <w:rPr>
+          <w:sz w:val="20"/>
+          <w:szCs w:val="20"/>
+        </w:rPr>
+        <w:t>.id</w:t>
+      </w:r>
+    </w:p>
+    <w:p>
+      <w:pPr>
+        <w:spacing w:after="0"/>
+        <w:rPr>
+          <w:sz w:val="20"/>
+          <w:szCs w:val="20"/>
+        </w:rPr>
+      </w:pPr>
+      <w:r>
+        <w:rPr>
+          <w:noProof/>
+          <w:lang w:eastAsia="fr-FR"/>
+        </w:rPr>
+        <w:drawing>
+          <wp:inline distT="0" distB="0" distL="0" distR="0" wp14:anchorId="33493950" wp14:editId="7D35B277">
+            <wp:extent cx="3962400" cy="1085850"/>
+            <wp:effectExtent l="0" t="0" r="0" b="0"/>
+            <wp:docPr id="24" name="Image 24"/>
+            <wp:cNvGraphicFramePr>
+              <a:graphicFrameLocks xmlns:a="http://schemas.openxmlformats.org/drawingml/2006/main" noChangeAspect="1"/>
+            </wp:cNvGraphicFramePr>
+            <a:graphic xmlns:a="http://schemas.openxmlformats.org/drawingml/2006/main">
+              <a:graphicData uri="http://schemas.openxmlformats.org/drawingml/2006/picture">
+                <pic:pic xmlns:pic="http://schemas.openxmlformats.org/drawingml/2006/picture">
+                  <pic:nvPicPr>
+                    <pic:cNvPr id="1" name=""/>
+                    <pic:cNvPicPr/>
+                  </pic:nvPicPr>
+                  <pic:blipFill>
+                    <a:blip r:embed="rId14"/>
+                    <a:stretch>
+                      <a:fillRect/>
+                    </a:stretch>
+                  </pic:blipFill>
+                  <pic:spPr>
+                    <a:xfrm>
+                      <a:off x="0" y="0"/>
+                      <a:ext cx="3962400" cy="1085850"/>
+                    </a:xfrm>
+                    <a:prstGeom prst="rect">
+                      <a:avLst/>
+                    </a:prstGeom>
+                  </pic:spPr>
+                </pic:pic>
+              </a:graphicData>
+            </a:graphic>
+          </wp:inline>
+        </w:drawing>
+      </w:r>
+    </w:p>
+    <w:p>
+      <w:pPr>
+        <w:spacing w:after="0"/>
+        <w:rPr>
+          <w:sz w:val="20"/>
+          <w:szCs w:val="20"/>
+        </w:rPr>
+      </w:pPr>
+      <w:r>
+        <w:rPr>
+          <w:sz w:val="20"/>
+          <w:szCs w:val="20"/>
+        </w:rPr>
+        <w:t>+</w:t>
+      </w:r>
+    </w:p>
+    <w:p>
+      <w:pPr>
+        <w:spacing w:after="0"/>
+        <w:rPr>
+          <w:sz w:val="20"/>
+          <w:szCs w:val="20"/>
+        </w:rPr>
+      </w:pPr>
+      <w:r>
+        <w:rPr>
+          <w:noProof/>
+          <w:lang w:eastAsia="fr-FR"/>
+        </w:rPr>
+        <w:drawing>
+          <wp:inline distT="0" distB="0" distL="0" distR="0" wp14:anchorId="44BD63FA" wp14:editId="6C3157E4">
+            <wp:extent cx="5760720" cy="1547495"/>
+            <wp:effectExtent l="0" t="0" r="0" b="0"/>
+            <wp:docPr id="25" name="Image 25"/>
+            <wp:cNvGraphicFramePr>
+              <a:graphicFrameLocks xmlns:a="http://schemas.openxmlformats.org/drawingml/2006/main" noChangeAspect="1"/>
+            </wp:cNvGraphicFramePr>
+            <a:graphic xmlns:a="http://schemas.openxmlformats.org/drawingml/2006/main">
+              <a:graphicData uri="http://schemas.openxmlformats.org/drawingml/2006/picture">
+                <pic:pic xmlns:pic="http://schemas.openxmlformats.org/drawingml/2006/picture">
+                  <pic:nvPicPr>
+                    <pic:cNvPr id="1" name=""/>
+                    <pic:cNvPicPr/>
+                  </pic:nvPicPr>
+                  <pic:blipFill>
+                    <a:blip r:embed="rId15"/>
+                    <a:stretch>
+                      <a:fillRect/>
+                    </a:stretch>
+                  </pic:blipFill>
+                  <pic:spPr>
+                    <a:xfrm>
+                      <a:off x="0" y="0"/>
+                      <a:ext cx="5760720" cy="1547495"/>
+                    </a:xfrm>
+                    <a:prstGeom prst="rect">
+                      <a:avLst/>
+                    </a:prstGeom>
+                  </pic:spPr>
+                </pic:pic>
+              </a:graphicData>
+            </a:graphic>
+          </wp:inline>
+        </w:drawing>
+      </w:r>
+    </w:p>
+    <w:p>
+      <w:pPr>
+        <w:spacing w:after="0"/>
+        <w:rPr>
+          <w:sz w:val="20"/>
+          <w:szCs w:val="20"/>
+        </w:rPr>
+      </w:pPr>
+      <w:r>
+        <w:rPr>
+          <w:sz w:val="20"/>
+          <w:szCs w:val="20"/>
+        </w:rPr>
+        <w:t>A LACOMPILATION NOUS DEVONS AVOIR UNE REGION MEMOIRE : MY_MEMORY</w:t>
+      </w:r>
+    </w:p>
+    <w:p>
+      <w:pPr>
+        <w:spacing w:after="0"/>
+        <w:rPr>
+          <w:sz w:val="20"/>
+          <w:szCs w:val="20"/>
+        </w:rPr>
+      </w:pPr>
+    </w:p>
+    <w:p>
+      <w:pPr>
+        <w:spacing w:after="0"/>
+        <w:rPr>
+          <w:sz w:val="20"/>
+          <w:szCs w:val="20"/>
+        </w:rPr>
+      </w:pPr>
+      <w:r>
+        <w:rPr>
+          <w:sz w:val="20"/>
+          <w:szCs w:val="20"/>
+        </w:rPr>
+        <w:t>Main.c</w:t>
+      </w:r>
+    </w:p>
+    <w:p>
+      <w:pPr>
+        <w:spacing w:after="0"/>
+        <w:rPr>
+          <w:sz w:val="20"/>
+          <w:szCs w:val="20"/>
+        </w:rPr>
+      </w:pPr>
+      <w:r>
+        <w:rPr>
+          <w:sz w:val="20"/>
+          <w:szCs w:val="20"/>
+        </w:rPr>
+        <w:t>Ajout du #define</w:t>
+      </w:r>
+    </w:p>
+    <w:p>
+      <w:pPr>
+        <w:spacing w:after="0"/>
+        <w:rPr>
+          <w:sz w:val="20"/>
+          <w:szCs w:val="20"/>
+        </w:rPr>
+      </w:pPr>
+      <w:r>
+        <w:rPr>
+          <w:noProof/>
+          <w:lang w:eastAsia="fr-FR"/>
+        </w:rPr>
+        <w:drawing>
+          <wp:inline distT="0" distB="0" distL="0" distR="0" wp14:anchorId="712B8643" wp14:editId="2DC21621">
+            <wp:extent cx="5257800" cy="733425"/>
+            <wp:effectExtent l="0" t="0" r="0" b="9525"/>
+            <wp:docPr id="23" name="Image 23"/>
+            <wp:cNvGraphicFramePr>
+              <a:graphicFrameLocks xmlns:a="http://schemas.openxmlformats.org/drawingml/2006/main" noChangeAspect="1"/>
+            </wp:cNvGraphicFramePr>
+            <a:graphic xmlns:a="http://schemas.openxmlformats.org/drawingml/2006/main">
+              <a:graphicData uri="http://schemas.openxmlformats.org/drawingml/2006/picture">
+                <pic:pic xmlns:pic="http://schemas.openxmlformats.org/drawingml/2006/picture">
+                  <pic:nvPicPr>
+                    <pic:cNvPr id="1" name=""/>
+                    <pic:cNvPicPr/>
+                  </pic:nvPicPr>
+                  <pic:blipFill>
+                    <a:blip r:embed="rId16"/>
+                    <a:stretch>
+                      <a:fillRect/>
+                    </a:stretch>
+                  </pic:blipFill>
+                  <pic:spPr>
+                    <a:xfrm>
+                      <a:off x="0" y="0"/>
+                      <a:ext cx="5257800" cy="733425"/>
+                    </a:xfrm>
+                    <a:prstGeom prst="rect">
+                      <a:avLst/>
+                    </a:prstGeom>
+                  </pic:spPr>
+                </pic:pic>
+              </a:graphicData>
+            </a:graphic>
+          </wp:inline>
+        </w:drawing>
+      </w:r>
+    </w:p>
+    <w:p>
+      <w:pPr>
+        <w:spacing w:after="0"/>
+        <w:rPr>
+          <w:sz w:val="20"/>
+          <w:szCs w:val="20"/>
+        </w:rPr>
+      </w:pPr>
+      <w:r>
+        <w:rPr>
+          <w:noProof/>
+          <w:lang w:eastAsia="fr-FR"/>
+        </w:rPr>
+        <w:drawing>
+          <wp:inline distT="0" distB="0" distL="0" distR="0" wp14:anchorId="25C28113" wp14:editId="56EEF4F9">
+            <wp:extent cx="3362325" cy="1019175"/>
+            <wp:effectExtent l="0" t="0" r="9525" b="9525"/>
+            <wp:docPr id="29" name="Image 29"/>
+            <wp:cNvGraphicFramePr>
+              <a:graphicFrameLocks xmlns:a="http://schemas.openxmlformats.org/drawingml/2006/main" noChangeAspect="1"/>
+            </wp:cNvGraphicFramePr>
+            <a:graphic xmlns:a="http://schemas.openxmlformats.org/drawingml/2006/main">
+              <a:graphicData uri="http://schemas.openxmlformats.org/drawingml/2006/picture">
+                <pic:pic xmlns:pic="http://schemas.openxmlformats.org/drawingml/2006/picture">
+                  <pic:nvPicPr>
+                    <pic:cNvPr id="1" name=""/>
+                    <pic:cNvPicPr/>
+                  </pic:nvPicPr>
+                  <pic:blipFill>
+                    <a:blip r:embed="rId17"/>
+                    <a:stretch>
+                      <a:fillRect/>
+                    </a:stretch>
+                  </pic:blipFill>
+                  <pic:spPr>
+                    <a:xfrm>
+                      <a:off x="0" y="0"/>
+                      <a:ext cx="3362325" cy="1019175"/>
+                    </a:xfrm>
+                    <a:prstGeom prst="rect">
+                      <a:avLst/>
+                    </a:prstGeom>
+                  </pic:spPr>
+                </pic:pic>
+              </a:graphicData>
+            </a:graphic>
+          </wp:inline>
+        </w:drawing>
+      </w:r>
+    </w:p>
+    <w:p>
+      <w:pPr>
+        <w:spacing w:after="0"/>
+        <w:rPr>
+          <w:sz w:val="20"/>
+          <w:szCs w:val="20"/>
+        </w:rPr>
+      </w:pPr>
+      <w:r>
+        <w:rPr>
+          <w:noProof/>
+          <w:lang w:eastAsia="fr-FR"/>
+        </w:rPr>
+        <w:drawing>
+          <wp:inline distT="0" distB="0" distL="0" distR="0" wp14:anchorId="7AA46CFE" wp14:editId="3BEF0091">
+            <wp:extent cx="2076450" cy="1514475"/>
+            <wp:effectExtent l="0" t="0" r="0" b="9525"/>
+            <wp:docPr id="27" name="Image 27"/>
+            <wp:cNvGraphicFramePr>
+              <a:graphicFrameLocks xmlns:a="http://schemas.openxmlformats.org/drawingml/2006/main" noChangeAspect="1"/>
+            </wp:cNvGraphicFramePr>
+            <a:graphic xmlns:a="http://schemas.openxmlformats.org/drawingml/2006/main">
+              <a:graphicData uri="http://schemas.openxmlformats.org/drawingml/2006/picture">
+                <pic:pic xmlns:pic="http://schemas.openxmlformats.org/drawingml/2006/picture">
+                  <pic:nvPicPr>
+                    <pic:cNvPr id="1" name=""/>
+                    <pic:cNvPicPr/>
+                  </pic:nvPicPr>
+                  <pic:blipFill>
+                    <a:blip r:embed="rId18"/>
+                    <a:stretch>
+                      <a:fillRect/>
+                    </a:stretch>
+                  </pic:blipFill>
+                  <pic:spPr>
+                    <a:xfrm>
+                      <a:off x="0" y="0"/>
+                      <a:ext cx="2076450" cy="1514475"/>
+                    </a:xfrm>
+                    <a:prstGeom prst="rect">
+                      <a:avLst/>
+                    </a:prstGeom>
+                  </pic:spPr>
+                </pic:pic>
+              </a:graphicData>
+            </a:graphic>
+          </wp:inline>
+        </w:drawing>
+      </w:r>
+    </w:p>
+    <w:p>
+      <w:pPr>
+        <w:spacing w:after="0"/>
+        <w:rPr>
+          <w:sz w:val="20"/>
+          <w:szCs w:val="20"/>
+        </w:rPr>
+      </w:pPr>
+    </w:p>
+    <w:p>
+      <w:pPr>
+        <w:spacing w:after="0"/>
+        <w:rPr>
+          <w:sz w:val="20"/>
+          <w:szCs w:val="20"/>
+        </w:rPr>
+      </w:pPr>
+      <w:r>
+        <w:rPr>
+          <w:noProof/>
+          <w:lang w:eastAsia="fr-FR"/>
+        </w:rPr>
+        <w:drawing>
+          <wp:inline distT="0" distB="0" distL="0" distR="0" wp14:anchorId="2F4A6AF1" wp14:editId="4530FE9C">
+            <wp:extent cx="5760720" cy="1123315"/>
+            <wp:effectExtent l="0" t="0" r="0" b="0"/>
+            <wp:docPr id="28" name="Image 28"/>
+            <wp:cNvGraphicFramePr>
+              <a:graphicFrameLocks xmlns:a="http://schemas.openxmlformats.org/drawingml/2006/main" noChangeAspect="1"/>
+            </wp:cNvGraphicFramePr>
+            <a:graphic xmlns:a="http://schemas.openxmlformats.org/drawingml/2006/main">
+              <a:graphicData uri="http://schemas.openxmlformats.org/drawingml/2006/picture">
+                <pic:pic xmlns:pic="http://schemas.openxmlformats.org/drawingml/2006/picture">
+                  <pic:nvPicPr>
+                    <pic:cNvPr id="1" name=""/>
+                    <pic:cNvPicPr/>
+                  </pic:nvPicPr>
+                  <pic:blipFill>
+                    <a:blip r:embed="rId19"/>
+                    <a:stretch>
+                      <a:fillRect/>
+                    </a:stretch>
+                  </pic:blipFill>
+                  <pic:spPr>
+                    <a:xfrm>
+                      <a:off x="0" y="0"/>
+                      <a:ext cx="5760720" cy="1123315"/>
+                    </a:xfrm>
+                    <a:prstGeom prst="rect">
+                      <a:avLst/>
+                    </a:prstGeom>
+                  </pic:spPr>
+                </pic:pic>
+              </a:graphicData>
+            </a:graphic>
+          </wp:inline>
+        </w:drawing>
+      </w:r>
+    </w:p>
+    <w:p>
+      <w:pPr>
+        <w:spacing w:after="0"/>
+        <w:rPr>
+          <w:sz w:val="20"/>
+          <w:szCs w:val="20"/>
+        </w:rPr>
+      </w:pPr>
+      <w:r>
+        <w:rPr>
+          <w:sz w:val="20"/>
+          <w:szCs w:val="20"/>
+        </w:rPr>
+        <w:lastRenderedPageBreak/>
+        <w:t xml:space="preserve">Si on met </w:t>
+      </w:r>
+    </w:p>
+    <w:p>
+      <w:pPr>
+        <w:spacing w:after="0"/>
+        <w:rPr>
+          <w:sz w:val="20"/>
+          <w:szCs w:val="20"/>
+        </w:rPr>
+      </w:pPr>
+      <w:r>
+        <w:rPr>
+          <w:noProof/>
+          <w:lang w:eastAsia="fr-FR"/>
+        </w:rPr>
+        <w:drawing>
+          <wp:inline distT="0" distB="0" distL="0" distR="0" wp14:anchorId="6DEF932F" wp14:editId="477ACCC9">
+            <wp:extent cx="5505450" cy="1924050"/>
+            <wp:effectExtent l="0" t="0" r="0" b="0"/>
+            <wp:docPr id="30" name="Image 30"/>
+            <wp:cNvGraphicFramePr>
+              <a:graphicFrameLocks xmlns:a="http://schemas.openxmlformats.org/drawingml/2006/main" noChangeAspect="1"/>
+            </wp:cNvGraphicFramePr>
+            <a:graphic xmlns:a="http://schemas.openxmlformats.org/drawingml/2006/main">
+              <a:graphicData uri="http://schemas.openxmlformats.org/drawingml/2006/picture">
+                <pic:pic xmlns:pic="http://schemas.openxmlformats.org/drawingml/2006/picture">
+                  <pic:nvPicPr>
+                    <pic:cNvPr id="1" name=""/>
+                    <pic:cNvPicPr/>
+                  </pic:nvPicPr>
+                  <pic:blipFill>
+                    <a:blip r:embed="rId20"/>
+                    <a:stretch>
+                      <a:fillRect/>
+                    </a:stretch>
+                  </pic:blipFill>
+                  <pic:spPr>
+                    <a:xfrm>
+                      <a:off x="0" y="0"/>
+                      <a:ext cx="5505450" cy="1924050"/>
+                    </a:xfrm>
+                    <a:prstGeom prst="rect">
+                      <a:avLst/>
+                    </a:prstGeom>
+                  </pic:spPr>
+                </pic:pic>
+              </a:graphicData>
+            </a:graphic>
+          </wp:inline>
+        </w:drawing>
+      </w:r>
+    </w:p>
+    <w:p>
+      <w:pPr>
+        <w:spacing w:after="0"/>
+        <w:rPr>
+          <w:sz w:val="20"/>
+          <w:szCs w:val="20"/>
+        </w:rPr>
+      </w:pPr>
+      <w:r>
+        <w:rPr>
+          <w:sz w:val="20"/>
+          <w:szCs w:val="20"/>
+        </w:rPr>
+        <w:t xml:space="preserve">Le </w:t>
+      </w:r>
+      <w:bookmarkStart w:id="0" w:name="_GoBack"/>
+      <w:bookmarkEnd w:id="0"/>
+      <w:r>
+        <w:rPr>
+          <w:sz w:val="20"/>
+          <w:szCs w:val="20"/>
+        </w:rPr>
+        <w:t>programme ajoute TurnOnLed dans la RAM et pas dans MEMORY</w:t>
+      </w:r>
+    </w:p>
+    <w:p>
+      <w:pPr>
+        <w:spacing w:after="0"/>
+        <w:rPr>
+          <w:sz w:val="20"/>
+          <w:szCs w:val="20"/>
+        </w:rPr>
+      </w:pPr>
+    </w:p>
+    <w:p>
+      <w:pPr>
+        <w:spacing w:after="0"/>
+        <w:rPr>
+          <w:sz w:val="20"/>
+          <w:szCs w:val="20"/>
+        </w:rPr>
+      </w:pPr>
+    </w:p>
+    <w:p>
+      <w:pPr>
+        <w:spacing w:after="0"/>
+        <w:rPr>
+          <w:sz w:val="20"/>
+          <w:szCs w:val="20"/>
+        </w:rPr>
+      </w:pPr>
+    </w:p>
+    <w:p>
+      <w:pPr>
+        <w:spacing w:after="0"/>
+        <w:rPr>
+          <w:sz w:val="20"/>
+          <w:szCs w:val="20"/>
+        </w:rPr>
+      </w:pPr>
+    </w:p>
+    <w:p>
+      <w:pPr>
+        <w:spacing w:after="0"/>
+        <w:rPr>
+          <w:sz w:val="20"/>
+          <w:szCs w:val="20"/>
+        </w:rPr>
+      </w:pPr>
+    </w:p>
+    <w:p>
+      <w:pPr>
+        <w:spacing w:after="0"/>
+        <w:rPr>
+          <w:sz w:val="20"/>
+          <w:szCs w:val="20"/>
+        </w:rPr>
+      </w:pPr>
+    </w:p>
+    <w:p>
+      <w:pPr>
+        <w:spacing w:after="0"/>
+        <w:rPr>
+          <w:sz w:val="20"/>
+          <w:szCs w:val="20"/>
+        </w:rPr>
+      </w:pPr>
+    </w:p>
+    <w:p>
+      <w:pPr>
+        <w:spacing w:after="0"/>
+        <w:rPr>
+          <w:sz w:val="20"/>
+          <w:szCs w:val="20"/>
+        </w:rPr>
+      </w:pPr>
+    </w:p>
+    <w:p>
+      <w:pPr>
+        <w:spacing w:after="0"/>
+        <w:rPr>
+          <w:sz w:val="20"/>
+          <w:szCs w:val="20"/>
+        </w:rPr>
+      </w:pPr>
+    </w:p>
+    <w:p>
+      <w:pPr>
+        <w:spacing w:after="0"/>
+        <w:rPr>
+          <w:sz w:val="20"/>
+          <w:szCs w:val="20"/>
+        </w:rPr>
+      </w:pPr>
+    </w:p>
+    <w:p>
+      <w:pPr>
+        <w:spacing w:after="0"/>
+        <w:rPr>
+          <w:sz w:val="20"/>
+          <w:szCs w:val="20"/>
+        </w:rPr>
+      </w:pPr>
+    </w:p>
+    <w:p>
+      <w:pPr>
+        <w:spacing w:after="0"/>
+        <w:rPr>
+          <w:sz w:val="20"/>
+          <w:szCs w:val="20"/>
+        </w:rPr>
+      </w:pPr>
+    </w:p>
+    <w:p>
+      <w:pPr>
+        <w:spacing w:after="0"/>
+        <w:rPr>
+          <w:sz w:val="20"/>
+          <w:szCs w:val="20"/>
+        </w:rPr>
+      </w:pPr>
+    </w:p>
+    <w:p>
+      <w:pPr>
+        <w:spacing w:after="0"/>
+        <w:rPr>
+          <w:sz w:val="20"/>
+          <w:szCs w:val="20"/>
+        </w:rPr>
+      </w:pPr>
+    </w:p>
+    <w:p>
+      <w:pPr>
+        <w:spacing w:after="0"/>
+        <w:rPr>
+          <w:sz w:val="20"/>
+          <w:szCs w:val="20"/>
+        </w:rPr>
+      </w:pPr>
+    </w:p>
+    <w:p>
+      <w:pPr>
+        <w:spacing w:after="0"/>
+        <w:rPr>
+          <w:sz w:val="20"/>
+          <w:szCs w:val="20"/>
+        </w:rPr>
+      </w:pPr>
+    </w:p>
+    <w:p>
+      <w:pPr>
+        <w:spacing w:after="0"/>
+        <w:rPr>
+          <w:sz w:val="20"/>
+          <w:szCs w:val="20"/>
+        </w:rPr>
+      </w:pPr>
+    </w:p>
+    <w:p>
+      <w:pPr>
+        <w:spacing w:after="0"/>
+        <w:rPr>
+          <w:sz w:val="20"/>
+          <w:szCs w:val="20"/>
+        </w:rPr>
+      </w:pPr>
+    </w:p>
+    <w:p>
+      <w:pPr>
+        <w:spacing w:after="0"/>
+        <w:rPr>
+          <w:sz w:val="20"/>
+          <w:szCs w:val="20"/>
+        </w:rPr>
+      </w:pPr>
+    </w:p>
+    <w:p>
+      <w:pPr>
+        <w:spacing w:after="0"/>
+        <w:rPr>
+          <w:sz w:val="20"/>
+          <w:szCs w:val="20"/>
+        </w:rPr>
+      </w:pPr>
+    </w:p>
+    <w:p>
+      <w:pPr>
+        <w:spacing w:after="0"/>
+        <w:rPr>
+          <w:sz w:val="20"/>
+          <w:szCs w:val="20"/>
+        </w:rPr>
+      </w:pPr>
+    </w:p>
+    <w:p>
+      <w:pPr>
+        <w:spacing w:after="0"/>
+        <w:rPr>
+          <w:sz w:val="20"/>
+          <w:szCs w:val="20"/>
+        </w:rPr>
+      </w:pPr>
+      <w:r>
+        <w:rPr>
+          <w:sz w:val="20"/>
+          <w:szCs w:val="20"/>
+        </w:rPr>
+        <w:t xml:space="preserve">0x8000000      96k   </w:t>
+      </w:r>
+      <w:r>
+        <w:rPr>
+          <w:sz w:val="20"/>
+          <w:szCs w:val="20"/>
+        </w:rPr>
+        <w:t>0110 0000</w:t>
+      </w:r>
+      <w:r>
+        <w:rPr>
+          <w:sz w:val="20"/>
+          <w:szCs w:val="20"/>
+        </w:rPr>
+        <w:t xml:space="preserve">  </w:t>
+      </w:r>
+      <w:r>
+        <w:rPr>
+          <w:sz w:val="20"/>
+          <w:szCs w:val="20"/>
+        </w:rPr>
+        <w:t xml:space="preserve">0x60  </w:t>
+      </w:r>
+      <w:r>
+        <w:rPr>
+          <w:sz w:val="20"/>
+          <w:szCs w:val="20"/>
+        </w:rPr>
+        <w:t xml:space="preserve">         avant 128k</w:t>
+      </w:r>
+      <w:r>
+        <w:rPr>
+          <w:sz w:val="20"/>
+          <w:szCs w:val="20"/>
+        </w:rPr>
+        <w:t xml:space="preserve">    1000 0000  0x80</w:t>
+      </w:r>
+    </w:p>
+    <w:p>
+      <w:pPr>
+        <w:spacing w:after="0"/>
+        <w:rPr>
+          <w:sz w:val="20"/>
+          <w:szCs w:val="20"/>
+        </w:rPr>
+      </w:pPr>
+      <w:r>
+        <w:rPr>
+          <w:sz w:val="20"/>
+          <w:szCs w:val="20"/>
+        </w:rPr>
+        <w:t>0x8018000       32k</w:t>
+      </w:r>
+      <w:r>
+        <w:rPr>
+          <w:sz w:val="20"/>
+          <w:szCs w:val="20"/>
+        </w:rPr>
+        <w:t xml:space="preserve">  0010 0000  0x32</w:t>
+      </w:r>
+    </w:p>
+    <w:p>
+      <w:pPr>
+        <w:spacing w:after="0"/>
+        <w:rPr>
+          <w:sz w:val="20"/>
+          <w:szCs w:val="20"/>
+        </w:rPr>
+      </w:pPr>
+    </w:p>
+    <w:p>
+      <w:pPr>
+        <w:spacing w:after="0"/>
+        <w:rPr>
+          <w:sz w:val="20"/>
+          <w:szCs w:val="20"/>
+        </w:rPr>
+      </w:pPr>
+      <w:r>
+        <w:rPr>
+          <w:sz w:val="20"/>
+          <w:szCs w:val="20"/>
+        </w:rPr>
+        <w:t xml:space="preserve">0110 0000  </w:t>
+      </w:r>
+    </w:p>
+    <w:p>
+      <w:pPr>
+        <w:spacing w:after="0"/>
+        <w:rPr>
+          <w:sz w:val="20"/>
+          <w:szCs w:val="20"/>
+        </w:rPr>
+      </w:pPr>
+      <w:r>
+        <w:rPr>
+          <w:sz w:val="20"/>
+          <w:szCs w:val="20"/>
+        </w:rPr>
+        <w:t xml:space="preserve">0010 0000  </w:t>
+      </w:r>
+      <w:r>
+        <w:rPr>
+          <w:sz w:val="20"/>
+          <w:szCs w:val="20"/>
+        </w:rPr>
+        <w:t xml:space="preserve">   +</w:t>
+      </w:r>
+    </w:p>
+    <w:p>
+      <w:pPr>
+        <w:spacing w:after="0"/>
+        <w:rPr>
+          <w:sz w:val="20"/>
+          <w:szCs w:val="20"/>
+        </w:rPr>
+      </w:pPr>
+      <w:r>
+        <w:rPr>
+          <w:sz w:val="20"/>
+          <w:szCs w:val="20"/>
+        </w:rPr>
+        <w:t>1000  0000     =</w:t>
+      </w:r>
+    </w:p>
+    <w:p>
+      <w:pPr>
+        <w:spacing w:after="0"/>
+        <w:rPr>
+          <w:sz w:val="20"/>
+          <w:szCs w:val="20"/>
+        </w:rPr>
+      </w:pPr>
+    </w:p>
+    <w:p>
+      <w:pPr>
+        <w:spacing w:after="0"/>
+        <w:rPr>
+          <w:sz w:val="20"/>
+          <w:szCs w:val="20"/>
+        </w:rPr>
+      </w:pPr>
+      <w:r>
+        <w:rPr>
+          <w:sz w:val="20"/>
+          <w:szCs w:val="20"/>
+        </w:rPr>
+        <w:t>0x081000000</w:t>
+      </w:r>
+    </w:p>
+    <w:p>
+      <w:pPr>
+        <w:spacing w:after="0"/>
+        <w:rPr>
+          <w:sz w:val="20"/>
+          <w:szCs w:val="20"/>
+        </w:rPr>
+      </w:pPr>
+    </w:p>
+    <w:p>
+      <w:pPr>
+        <w:spacing w:after="0"/>
+        <w:rPr>
+          <w:sz w:val="20"/>
+          <w:szCs w:val="20"/>
+        </w:rPr>
+      </w:pPr>
+    </w:p>
+    <w:p>
+      <w:pPr>
+        <w:spacing w:after="0"/>
+        <w:rPr>
+          <w:sz w:val="20"/>
+          <w:szCs w:val="20"/>
+        </w:rPr>
+      </w:pPr>
+      <w:r>
+        <w:rPr>
+          <w:sz w:val="20"/>
+          <w:szCs w:val="20"/>
+        </w:rPr>
+        <w:t xml:space="preserve">0x08000000    </w:t>
+      </w:r>
+    </w:p>
+    <w:p>
+      <w:pPr>
+        <w:spacing w:after="0"/>
+        <w:rPr>
+          <w:sz w:val="20"/>
+          <w:szCs w:val="20"/>
+        </w:rPr>
+      </w:pPr>
+    </w:p>
+    <w:p>
+      <w:pPr>
+        <w:spacing w:after="0"/>
+        <w:rPr>
+          <w:sz w:val="20"/>
+          <w:szCs w:val="20"/>
+        </w:rPr>
+      </w:pPr>
+    </w:p>
+    <w:p>
+      <w:pPr>
+        <w:spacing w:after="0"/>
+        <w:rPr>
+          <w:sz w:val="20"/>
+          <w:szCs w:val="20"/>
+        </w:rPr>
+      </w:pPr>
+      <w:r>
+        <w:rPr>
+          <w:sz w:val="20"/>
+          <w:szCs w:val="20"/>
+        </w:rPr>
+        <w:t>1000  0000 0000 0000 0000 0000 0000</w:t>
+      </w:r>
+    </w:p>
+    <w:p>
+      <w:pPr>
+        <w:spacing w:after="0"/>
+        <w:rPr>
+          <w:sz w:val="20"/>
+          <w:szCs w:val="20"/>
+        </w:rPr>
+      </w:pPr>
+    </w:p>
+    <w:p>
+      <w:pPr>
+        <w:spacing w:after="0"/>
+        <w:rPr>
+          <w:sz w:val="20"/>
+          <w:szCs w:val="20"/>
+        </w:rPr>
+      </w:pPr>
+      <w:r>
+        <w:rPr>
+          <w:sz w:val="20"/>
+          <w:szCs w:val="20"/>
+        </w:rPr>
+        <w:t>STM32L476RGTX_FLASH.Id</w:t>
+      </w:r>
+    </w:p>
+    <w:p>
+      <w:pPr>
+        <w:spacing w:after="0"/>
+        <w:rPr>
+          <w:sz w:val="20"/>
+          <w:szCs w:val="20"/>
+        </w:rPr>
+      </w:pPr>
+    </w:p>
+    <w:p>
+      <w:pPr>
+        <w:spacing w:after="0"/>
+        <w:rPr>
+          <w:sz w:val="20"/>
+          <w:szCs w:val="20"/>
+        </w:rPr>
+      </w:pPr>
+    </w:p>
+    <w:p>
+      <w:pPr>
+        <w:spacing w:after="0"/>
+        <w:rPr>
+          <w:sz w:val="20"/>
+          <w:szCs w:val="20"/>
+        </w:rPr>
+      </w:pPr>
+    </w:p>
+    <w:p>
+      <w:pPr>
+        <w:spacing w:after="0"/>
+        <w:rPr>
+          <w:sz w:val="20"/>
+          <w:szCs w:val="20"/>
+        </w:rPr>
+      </w:pPr>
+    </w:p>
+    <w:p>
+      <w:pPr>
+        <w:spacing w:after="0"/>
+        <w:rPr>
+          <w:sz w:val="20"/>
+          <w:szCs w:val="20"/>
+        </w:rPr>
+      </w:pPr>
+    </w:p>
+    <w:p>
+      <w:pPr>
+        <w:spacing w:after="0"/>
+        <w:rPr>
+          <w:sz w:val="20"/>
+          <w:szCs w:val="20"/>
+        </w:rPr>
+      </w:pPr>
+    </w:p>
+    <w:p>
+      <w:pPr>
+        <w:spacing w:after="0"/>
+        <w:rPr>
+          <w:sz w:val="20"/>
+          <w:szCs w:val="20"/>
+        </w:rPr>
+      </w:pPr>
+    </w:p>
+    <w:p>
+      <w:pPr>
+        <w:spacing w:after="0"/>
+        <w:rPr>
+          <w:sz w:val="20"/>
+          <w:szCs w:val="20"/>
+        </w:rPr>
+      </w:pPr>
+    </w:p>
+    <w:p>
+      <w:pPr>
+        <w:spacing w:after="0"/>
+        <w:rPr>
+          <w:sz w:val="20"/>
+          <w:szCs w:val="20"/>
+        </w:rPr>
+      </w:pPr>
+    </w:p>
+    <w:p>
+      <w:pPr>
+        <w:spacing w:after="0"/>
+        <w:rPr>
+          <w:sz w:val="20"/>
+          <w:szCs w:val="20"/>
+        </w:rPr>
+      </w:pPr>
+    </w:p>
+    <w:p>
+      <w:pPr>
+        <w:spacing w:after="0"/>
+        <w:rPr>
+          <w:sz w:val="20"/>
+          <w:szCs w:val="20"/>
+        </w:rPr>
+      </w:pPr>
+    </w:p>
+    <w:p>
+      <w:pPr>
+        <w:spacing w:after="0"/>
+        <w:rPr>
+          <w:sz w:val="20"/>
+          <w:szCs w:val="20"/>
+        </w:rPr>
+      </w:pPr>
+    </w:p>
+    <w:p>
+      <w:pPr>
+        <w:spacing w:after="0"/>
+        <w:rPr>
+          <w:sz w:val="20"/>
+          <w:szCs w:val="20"/>
+        </w:rPr>
+      </w:pPr>
+    </w:p>
+    <w:p>
+      <w:pPr>
+        <w:spacing w:after="0"/>
+        <w:rPr>
+          <w:sz w:val="20"/>
+          <w:szCs w:val="20"/>
+        </w:rPr>
+      </w:pPr>
+    </w:p>
+    <w:p>
+      <w:pPr>
+        <w:spacing w:after="0"/>
+        <w:rPr>
+          <w:sz w:val="20"/>
+          <w:szCs w:val="20"/>
+        </w:rPr>
+      </w:pPr>
+    </w:p>
+    <w:p>
+      <w:pPr>
+        <w:spacing w:after="0"/>
+        <w:rPr>
+          <w:sz w:val="20"/>
+          <w:szCs w:val="20"/>
+        </w:rPr>
+      </w:pPr>
+    </w:p>
+    <w:p>
+      <w:pPr>
+        <w:spacing w:after="0"/>
+        <w:rPr>
+          <w:sz w:val="20"/>
+          <w:szCs w:val="20"/>
+        </w:rPr>
+      </w:pPr>
+    </w:p>
+    <w:p>
+      <w:pPr>
+        <w:spacing w:after="0"/>
+        <w:rPr>
+          <w:sz w:val="20"/>
+          <w:szCs w:val="20"/>
+        </w:rPr>
+      </w:pPr>
+      <w:r>
+        <w:rPr>
+          <w:sz w:val="20"/>
+          <w:szCs w:val="20"/>
+        </w:rPr>
+        <w:t>Créer le projet</w:t>
+      </w:r>
+    </w:p>
+    <w:tbl>
+      <w:tblPr>
+        <w:tblStyle w:val="Grilledutableau"/>
+        <w:tblW w:w="0" w:type="auto"/>
+        <w:tblLook w:val="04A0" w:firstRow="1" w:lastRow="0" w:firstColumn="1" w:lastColumn="0" w:noHBand="0" w:noVBand="1"/>
+      </w:tblPr>
+      <w:tblGrid>
+        <w:gridCol w:w="4869"/>
+        <w:gridCol w:w="4419"/>
+      </w:tblGrid>
+      <w:tr>
+        <w:tc>
+          <w:tcPr>
+            <w:tcW w:w="4606" w:type="dxa"/>
+          </w:tcPr>
+          <w:p>
+            <w:pPr>
+              <w:rPr>
+                <w:sz w:val="20"/>
+                <w:szCs w:val="20"/>
+              </w:rPr>
+            </w:pPr>
+            <w:r>
+              <w:rPr>
+                <w:sz w:val="20"/>
+                <w:szCs w:val="20"/>
+              </w:rPr>
+              <w:t>Bootloader</w:t>
+            </w:r>
+          </w:p>
+        </w:tc>
+        <w:tc>
+          <w:tcPr>
+            <w:tcW w:w="4606" w:type="dxa"/>
+          </w:tcPr>
+          <w:p>
+            <w:pPr>
+              <w:rPr>
+                <w:sz w:val="20"/>
+                <w:szCs w:val="20"/>
+              </w:rPr>
+            </w:pPr>
+            <w:r>
+              <w:rPr>
+                <w:sz w:val="20"/>
+                <w:szCs w:val="20"/>
+              </w:rPr>
+              <w:t>Application</w:t>
+            </w:r>
+          </w:p>
+        </w:tc>
+      </w:tr>
+      <w:tr>
+        <w:tc>
+          <w:tcPr>
+            <w:tcW w:w="4606" w:type="dxa"/>
+          </w:tcPr>
+          <w:p>
+            <w:pPr>
+              <w:rPr>
+                <w:sz w:val="20"/>
+                <w:szCs w:val="20"/>
+              </w:rPr>
+            </w:pPr>
+          </w:p>
+          <w:p>
+            <w:pPr>
+              <w:rPr>
+                <w:sz w:val="20"/>
+                <w:szCs w:val="20"/>
+              </w:rPr>
+            </w:pPr>
+            <w:r>
+              <w:rPr>
+                <w:sz w:val="20"/>
+                <w:szCs w:val="20"/>
+              </w:rPr>
+              <w:t>STM32L4xx_FLASH.Id</w:t>
+            </w:r>
+          </w:p>
+          <w:p>
+            <w:pPr>
+              <w:rPr>
+                <w:sz w:val="20"/>
+                <w:szCs w:val="20"/>
+              </w:rPr>
+            </w:pPr>
+            <w:r>
+              <w:rPr>
+                <w:noProof/>
+                <w:lang w:eastAsia="fr-FR"/>
+              </w:rPr>
+              <w:drawing>
+                <wp:inline distT="0" distB="0" distL="0" distR="0" wp14:anchorId="7801CF1D" wp14:editId="034EC8CA">
+                  <wp:extent cx="2959183" cy="1435890"/>
+                  <wp:effectExtent l="0" t="0" r="0" b="0"/>
+                  <wp:docPr id="13" name="Image 13"/>
+                  <wp:cNvGraphicFramePr>
+                    <a:graphicFrameLocks xmlns:a="http://schemas.openxmlformats.org/drawingml/2006/main" noChangeAspect="1"/>
+                  </wp:cNvGraphicFramePr>
+                  <a:graphic xmlns:a="http://schemas.openxmlformats.org/drawingml/2006/main">
+                    <a:graphicData uri="http://schemas.openxmlformats.org/drawingml/2006/picture">
+                      <pic:pic xmlns:pic="http://schemas.openxmlformats.org/drawingml/2006/picture">
+                        <pic:nvPicPr>
+                          <pic:cNvPr id="1" name=""/>
+                          <pic:cNvPicPr/>
+                        </pic:nvPicPr>
+                        <pic:blipFill>
+                          <a:blip r:embed="rId21"/>
+                          <a:stretch>
+                            <a:fillRect/>
+                          </a:stretch>
+                        </pic:blipFill>
+                        <pic:spPr>
+                          <a:xfrm>
+                            <a:off x="0" y="0"/>
+                            <a:ext cx="2999729" cy="1455564"/>
+                          </a:xfrm>
+                          <a:prstGeom prst="rect">
+                            <a:avLst/>
+                          </a:prstGeom>
+                        </pic:spPr>
+                      </pic:pic>
+                    </a:graphicData>
+                  </a:graphic>
+                </wp:inline>
+              </w:drawing>
+            </w:r>
+          </w:p>
+          <w:p>
+            <w:pPr>
+              <w:rPr>
+                <w:sz w:val="20"/>
+                <w:szCs w:val="20"/>
+              </w:rPr>
+            </w:pPr>
+          </w:p>
+          <w:p>
+            <w:pPr>
+              <w:rPr>
+                <w:sz w:val="20"/>
+                <w:szCs w:val="20"/>
+              </w:rPr>
+            </w:pPr>
+            <w:r>
+              <w:rPr>
+                <w:sz w:val="20"/>
+                <w:szCs w:val="20"/>
+              </w:rPr>
+              <w:t>Drivers/</w:t>
+            </w:r>
+          </w:p>
+          <w:p>
+            <w:pPr>
+              <w:rPr>
+                <w:sz w:val="20"/>
+                <w:szCs w:val="20"/>
+              </w:rPr>
+            </w:pPr>
+            <w:r>
+              <w:rPr>
+                <w:sz w:val="20"/>
+                <w:szCs w:val="20"/>
+              </w:rPr>
+              <w:t xml:space="preserve">  {BSP (Components[accelero, audio, camera, epd, gyro, </w:t>
+            </w:r>
+          </w:p>
+          <w:p>
+            <w:pPr>
+              <w:rPr>
+                <w:sz w:val="20"/>
+                <w:szCs w:val="20"/>
+              </w:rPr>
+            </w:pPr>
+            <w:r>
+              <w:rPr>
+                <w:sz w:val="20"/>
+                <w:szCs w:val="20"/>
+              </w:rPr>
+              <w:t xml:space="preserve">             </w:t>
+            </w:r>
+            <w:r>
+              <w:rPr>
+                <w:sz w:val="20"/>
+                <w:szCs w:val="20"/>
+              </w:rPr>
+              <w:t xml:space="preserve">hsensor, idd, io, lcd, magneto, psensor, ts, </w:t>
+            </w:r>
+          </w:p>
+          <w:p>
+            <w:pPr>
+              <w:rPr>
+                <w:sz w:val="20"/>
+                <w:szCs w:val="20"/>
+              </w:rPr>
+            </w:pPr>
+            <w:r>
+              <w:rPr>
+                <w:sz w:val="20"/>
+                <w:szCs w:val="20"/>
+              </w:rPr>
+              <w:t xml:space="preserve">            </w:t>
+            </w:r>
+            <w:r>
+              <w:rPr>
+                <w:sz w:val="20"/>
+                <w:szCs w:val="20"/>
+              </w:rPr>
+              <w:t>tsensor{h}]},</w:t>
+            </w:r>
+          </w:p>
+          <w:p>
+            <w:pPr>
+              <w:rPr>
+                <w:sz w:val="20"/>
+                <w:szCs w:val="20"/>
+              </w:rPr>
+            </w:pPr>
+            <w:r>
+              <w:rPr>
+                <w:sz w:val="20"/>
+                <w:szCs w:val="20"/>
+              </w:rPr>
+              <w:t xml:space="preserve">  {stmpe1600, stmpe811}           </w:t>
+            </w:r>
+          </w:p>
+          <w:p>
+            <w:pPr>
+              <w:rPr>
+                <w:sz w:val="20"/>
+                <w:szCs w:val="20"/>
+              </w:rPr>
+            </w:pPr>
+            <w:r>
+              <w:rPr>
+                <w:sz w:val="20"/>
+                <w:szCs w:val="20"/>
+              </w:rPr>
+              <w:t xml:space="preserve"> {STM32L476G_EVAL[stm32l476g_eval…{c,h}}</w:t>
+            </w:r>
+          </w:p>
+          <w:p>
+            <w:pPr>
+              <w:rPr>
+                <w:sz w:val="20"/>
+                <w:szCs w:val="20"/>
+              </w:rPr>
+            </w:pPr>
+            <w:r>
+              <w:rPr>
+                <w:sz w:val="20"/>
+                <w:szCs w:val="20"/>
+              </w:rPr>
+              <w:t>{CMSIS, STM32L4xx_HAL_DRIVER}</w:t>
+            </w:r>
+          </w:p>
+          <w:p>
+            <w:pPr>
+              <w:rPr>
+                <w:sz w:val="20"/>
+                <w:szCs w:val="20"/>
+              </w:rPr>
+            </w:pPr>
+          </w:p>
+          <w:p>
+            <w:pPr>
+              <w:rPr>
+                <w:sz w:val="20"/>
+                <w:szCs w:val="20"/>
+              </w:rPr>
+            </w:pPr>
+            <w:r>
+              <w:rPr>
+                <w:sz w:val="20"/>
+                <w:szCs w:val="20"/>
+              </w:rPr>
+              <w:t>Inc/</w:t>
+            </w:r>
+          </w:p>
+          <w:p>
+            <w:pPr>
+              <w:rPr>
+                <w:sz w:val="20"/>
+                <w:szCs w:val="20"/>
+              </w:rPr>
+            </w:pPr>
+            <w:r>
+              <w:rPr>
+                <w:sz w:val="20"/>
+                <w:szCs w:val="20"/>
+              </w:rPr>
+              <w:t xml:space="preserve"> [flash_if, IAP, main, stm32l4xx_hal_conf.h, stm32l4xx_it, usbd_conf, usbd_desc, usbd_storage {h}]}</w:t>
+            </w:r>
+          </w:p>
+          <w:p>
+            <w:pPr>
+              <w:rPr>
+                <w:sz w:val="20"/>
+                <w:szCs w:val="20"/>
+              </w:rPr>
+            </w:pPr>
+            <w:r>
+              <w:rPr>
+                <w:sz w:val="20"/>
+                <w:szCs w:val="20"/>
+              </w:rPr>
+              <w:t>Middlewares/</w:t>
+            </w:r>
+          </w:p>
+          <w:p>
+            <w:pPr>
+              <w:rPr>
+                <w:sz w:val="20"/>
+                <w:szCs w:val="20"/>
+              </w:rPr>
+            </w:pPr>
+            <w:r>
+              <w:rPr>
+                <w:sz w:val="20"/>
+                <w:szCs w:val="20"/>
+              </w:rPr>
+              <w:t xml:space="preserve">  {FatFs, STM32_USB_Device_Library}</w:t>
+            </w:r>
+          </w:p>
+          <w:p>
+            <w:pPr>
+              <w:rPr>
+                <w:sz w:val="20"/>
+                <w:szCs w:val="20"/>
+              </w:rPr>
+            </w:pPr>
+            <w:r>
+              <w:rPr>
+                <w:sz w:val="20"/>
+                <w:szCs w:val="20"/>
+              </w:rPr>
+              <w:t>Scritps/</w:t>
+            </w:r>
+          </w:p>
+          <w:p>
+            <w:pPr>
+              <w:rPr>
+                <w:sz w:val="20"/>
+                <w:szCs w:val="20"/>
+              </w:rPr>
+            </w:pPr>
+            <w:r>
+              <w:rPr>
+                <w:sz w:val="20"/>
+                <w:szCs w:val="20"/>
+              </w:rPr>
+              <w:t xml:space="preserve"> {GetRevision.class , getrevision.java}</w:t>
+            </w:r>
+          </w:p>
+          <w:p>
+            <w:pPr>
+              <w:rPr>
+                <w:sz w:val="20"/>
+                <w:szCs w:val="20"/>
+              </w:rPr>
+            </w:pPr>
+            <w:r>
+              <w:rPr>
+                <w:sz w:val="20"/>
+                <w:szCs w:val="20"/>
+              </w:rPr>
+              <w:t>Src/</w:t>
+            </w:r>
+          </w:p>
+          <w:p>
+            <w:pPr>
+              <w:rPr>
+                <w:sz w:val="20"/>
+                <w:szCs w:val="20"/>
+              </w:rPr>
+            </w:pPr>
+            <w:r>
+              <w:rPr>
+                <w:sz w:val="20"/>
+                <w:szCs w:val="20"/>
+              </w:rPr>
+              <w:t xml:space="preserve"> </w:t>
+            </w:r>
+            <w:r>
+              <w:rPr>
+                <w:sz w:val="20"/>
+                <w:szCs w:val="20"/>
+              </w:rPr>
+              <w:t xml:space="preserve"> [f</w:t>
+            </w:r>
+            <w:r>
+              <w:rPr>
+                <w:sz w:val="20"/>
+                <w:szCs w:val="20"/>
+              </w:rPr>
+              <w:t>l</w:t>
+            </w:r>
+            <w:r>
+              <w:rPr>
+                <w:sz w:val="20"/>
+                <w:szCs w:val="20"/>
+              </w:rPr>
+              <w:t>ash_if, IAP,</w:t>
+            </w:r>
+            <w:r>
+              <w:rPr>
+                <w:sz w:val="20"/>
+                <w:szCs w:val="20"/>
+              </w:rPr>
+              <w:t xml:space="preserve"> proc.c, proc.h,</w:t>
+            </w:r>
+            <w:r>
+              <w:rPr>
+                <w:sz w:val="20"/>
+                <w:szCs w:val="20"/>
+              </w:rPr>
+              <w:t xml:space="preserve"> main,  stm32l4xx_it, usbd_conf, usbd_desc, usbd_storage</w:t>
+            </w:r>
+            <w:r>
+              <w:rPr>
+                <w:sz w:val="20"/>
+                <w:szCs w:val="20"/>
+              </w:rPr>
+              <w:t>, version.h</w:t>
+            </w:r>
+            <w:r>
+              <w:rPr>
+                <w:sz w:val="20"/>
+                <w:szCs w:val="20"/>
+              </w:rPr>
+              <w:t xml:space="preserve"> {</w:t>
+            </w:r>
+            <w:r>
+              <w:rPr>
+                <w:sz w:val="20"/>
+                <w:szCs w:val="20"/>
+              </w:rPr>
+              <w:t>c</w:t>
+            </w:r>
+            <w:r>
+              <w:rPr>
+                <w:sz w:val="20"/>
+                <w:szCs w:val="20"/>
+              </w:rPr>
+              <w:t>}]}</w:t>
+            </w:r>
+          </w:p>
+          <w:p>
+            <w:pPr>
+              <w:rPr>
+                <w:sz w:val="20"/>
+                <w:szCs w:val="20"/>
+              </w:rPr>
+            </w:pPr>
+          </w:p>
+          <w:p>
+            <w:pPr>
+              <w:rPr>
+                <w:sz w:val="20"/>
+                <w:szCs w:val="20"/>
+              </w:rPr>
+            </w:pPr>
+          </w:p>
+          <w:p>
+            <w:pPr>
+              <w:rPr>
+                <w:sz w:val="20"/>
+                <w:szCs w:val="20"/>
+              </w:rPr>
+            </w:pPr>
+            <w:r>
+              <w:rPr>
+                <w:sz w:val="20"/>
+                <w:szCs w:val="20"/>
+              </w:rPr>
+              <w:t>Main.c</w:t>
+            </w:r>
+          </w:p>
+          <w:p>
+            <w:pPr>
+              <w:rPr>
+                <w:sz w:val="20"/>
+                <w:szCs w:val="20"/>
+              </w:rPr>
+            </w:pPr>
+          </w:p>
+          <w:p>
+            <w:pPr>
+              <w:rPr>
+                <w:sz w:val="20"/>
+                <w:szCs w:val="20"/>
+              </w:rPr>
+            </w:pPr>
+          </w:p>
+          <w:p>
+            <w:pPr>
+              <w:rPr>
+                <w:sz w:val="20"/>
+                <w:szCs w:val="20"/>
+              </w:rPr>
+            </w:pPr>
+          </w:p>
+          <w:p>
+            <w:pPr>
+              <w:rPr>
+                <w:sz w:val="20"/>
+                <w:szCs w:val="20"/>
+              </w:rPr>
+            </w:pPr>
+          </w:p>
+          <w:p>
+            <w:pPr>
+              <w:rPr>
+                <w:sz w:val="20"/>
+                <w:szCs w:val="20"/>
+              </w:rPr>
+            </w:pPr>
+          </w:p>
+          <w:p>
+            <w:pPr>
+              <w:rPr>
+                <w:sz w:val="20"/>
+                <w:szCs w:val="20"/>
+              </w:rPr>
+            </w:pPr>
+          </w:p>
+          <w:p>
+            <w:pPr>
+              <w:rPr>
+                <w:sz w:val="20"/>
+                <w:szCs w:val="20"/>
+              </w:rPr>
+            </w:pPr>
+          </w:p>
+          <w:p>
+            <w:pPr>
+              <w:rPr>
+                <w:sz w:val="20"/>
+                <w:szCs w:val="20"/>
+              </w:rPr>
+            </w:pPr>
+          </w:p>
+          <w:p>
+            <w:pPr>
+              <w:rPr>
+                <w:sz w:val="20"/>
+                <w:szCs w:val="20"/>
+              </w:rPr>
+            </w:pPr>
+          </w:p>
+          <w:p>
+            <w:pPr>
+              <w:rPr>
+                <w:sz w:val="20"/>
+                <w:szCs w:val="20"/>
+              </w:rPr>
+            </w:pPr>
+          </w:p>
+          <w:p>
+            <w:pPr>
+              <w:rPr>
+                <w:sz w:val="20"/>
+                <w:szCs w:val="20"/>
+              </w:rPr>
+            </w:pPr>
+          </w:p>
+          <w:p>
+            <w:pPr>
+              <w:rPr>
+                <w:sz w:val="20"/>
+                <w:szCs w:val="20"/>
+              </w:rPr>
+            </w:pPr>
+          </w:p>
+          <w:p>
+            <w:pPr>
+              <w:rPr>
+                <w:sz w:val="20"/>
+                <w:szCs w:val="20"/>
+              </w:rPr>
+            </w:pPr>
+          </w:p>
+          <w:p>
+            <w:pPr>
+              <w:rPr>
+                <w:sz w:val="20"/>
+                <w:szCs w:val="20"/>
+              </w:rPr>
+            </w:pPr>
+          </w:p>
+          <w:p>
+            <w:pPr>
+              <w:rPr>
+                <w:sz w:val="20"/>
+                <w:szCs w:val="20"/>
+              </w:rPr>
+            </w:pPr>
+          </w:p>
+          <w:p>
+            <w:pPr>
+              <w:rPr>
+                <w:sz w:val="20"/>
+                <w:szCs w:val="20"/>
+              </w:rPr>
+            </w:pPr>
+          </w:p>
+          <w:p>
+            <w:pPr>
+              <w:rPr>
+                <w:sz w:val="20"/>
+                <w:szCs w:val="20"/>
+              </w:rPr>
+            </w:pPr>
+          </w:p>
+          <w:p>
+            <w:pPr>
+              <w:rPr>
+                <w:sz w:val="20"/>
+                <w:szCs w:val="20"/>
+              </w:rPr>
+            </w:pPr>
+          </w:p>
+          <w:p>
+            <w:pPr>
+              <w:rPr>
+                <w:sz w:val="20"/>
+                <w:szCs w:val="20"/>
+              </w:rPr>
+            </w:pPr>
+          </w:p>
+          <w:p>
+            <w:pPr>
+              <w:rPr>
+                <w:sz w:val="20"/>
+                <w:szCs w:val="20"/>
+              </w:rPr>
+            </w:pPr>
+          </w:p>
+          <w:p>
+            <w:pPr>
+              <w:rPr>
+                <w:sz w:val="20"/>
+                <w:szCs w:val="20"/>
+              </w:rPr>
+            </w:pPr>
+          </w:p>
+          <w:p>
+            <w:pPr>
+              <w:rPr>
+                <w:sz w:val="20"/>
+                <w:szCs w:val="20"/>
+              </w:rPr>
+            </w:pPr>
+          </w:p>
+          <w:p>
+            <w:pPr>
+              <w:rPr>
+                <w:sz w:val="20"/>
+                <w:szCs w:val="20"/>
+              </w:rPr>
+            </w:pPr>
+          </w:p>
+          <w:p>
+            <w:pPr>
+              <w:rPr>
+                <w:sz w:val="20"/>
+                <w:szCs w:val="20"/>
+              </w:rPr>
+            </w:pPr>
+          </w:p>
+          <w:p>
+            <w:pPr>
+              <w:rPr>
+                <w:sz w:val="20"/>
+                <w:szCs w:val="20"/>
+              </w:rPr>
+            </w:pPr>
+          </w:p>
+          <w:p>
+            <w:pPr>
+              <w:rPr>
+                <w:sz w:val="20"/>
+                <w:szCs w:val="20"/>
+              </w:rPr>
+            </w:pPr>
+          </w:p>
+          <w:p>
+            <w:pPr>
+              <w:rPr>
+                <w:sz w:val="20"/>
+                <w:szCs w:val="20"/>
+              </w:rPr>
+            </w:pPr>
+          </w:p>
+          <w:p>
+            <w:pPr>
+              <w:rPr>
+                <w:sz w:val="20"/>
+                <w:szCs w:val="20"/>
+              </w:rPr>
+            </w:pPr>
+          </w:p>
+          <w:p>
+            <w:pPr>
+              <w:rPr>
+                <w:sz w:val="20"/>
+                <w:szCs w:val="20"/>
+              </w:rPr>
+            </w:pPr>
+          </w:p>
+          <w:p>
+            <w:pPr>
+              <w:rPr>
+                <w:sz w:val="20"/>
+                <w:szCs w:val="20"/>
+              </w:rPr>
+            </w:pPr>
+          </w:p>
+          <w:p>
+            <w:pPr>
+              <w:rPr>
+                <w:sz w:val="20"/>
+                <w:szCs w:val="20"/>
+              </w:rPr>
+            </w:pPr>
+          </w:p>
+          <w:p>
+            <w:pPr>
+              <w:rPr>
+                <w:sz w:val="20"/>
+                <w:szCs w:val="20"/>
+              </w:rPr>
+            </w:pPr>
+          </w:p>
+          <w:p>
+            <w:pPr>
+              <w:rPr>
+                <w:sz w:val="20"/>
+                <w:szCs w:val="20"/>
+              </w:rPr>
+            </w:pPr>
+          </w:p>
+        </w:tc>
+        <w:tc>
+          <w:tcPr>
+            <w:tcW w:w="4606" w:type="dxa"/>
+          </w:tcPr>
+          <w:p>
+            <w:pPr>
+              <w:rPr>
+                <w:sz w:val="20"/>
+                <w:szCs w:val="20"/>
+              </w:rPr>
+            </w:pPr>
+          </w:p>
+          <w:p>
+            <w:pPr>
+              <w:rPr>
+                <w:sz w:val="20"/>
+                <w:szCs w:val="20"/>
+              </w:rPr>
+            </w:pPr>
+            <w:r>
+              <w:rPr>
+                <w:sz w:val="20"/>
+                <w:szCs w:val="20"/>
+              </w:rPr>
+              <w:t>STM32L4xx_FLASH.Id</w:t>
+            </w:r>
+          </w:p>
+          <w:p>
+            <w:pPr>
+              <w:rPr>
+                <w:sz w:val="20"/>
+                <w:szCs w:val="20"/>
+              </w:rPr>
+            </w:pPr>
+            <w:r>
+              <w:rPr>
+                <w:noProof/>
+                <w:lang w:eastAsia="fr-FR"/>
+              </w:rPr>
+              <w:drawing>
+                <wp:inline distT="0" distB="0" distL="0" distR="0" wp14:anchorId="4918AB5C" wp14:editId="22615E51">
+                  <wp:extent cx="2673232" cy="1389413"/>
+                  <wp:effectExtent l="0" t="0" r="0" b="0"/>
+                  <wp:docPr id="12" name="Image 12"/>
+                  <wp:cNvGraphicFramePr>
+                    <a:graphicFrameLocks xmlns:a="http://schemas.openxmlformats.org/drawingml/2006/main" noChangeAspect="1"/>
+                  </wp:cNvGraphicFramePr>
+                  <a:graphic xmlns:a="http://schemas.openxmlformats.org/drawingml/2006/main">
+                    <a:graphicData uri="http://schemas.openxmlformats.org/drawingml/2006/picture">
+                      <pic:pic xmlns:pic="http://schemas.openxmlformats.org/drawingml/2006/picture">
+                        <pic:nvPicPr>
+                          <pic:cNvPr id="1" name=""/>
+                          <pic:cNvPicPr/>
+                        </pic:nvPicPr>
+                        <pic:blipFill>
+                          <a:blip r:embed="rId22"/>
+                          <a:stretch>
+                            <a:fillRect/>
+                          </a:stretch>
+                        </pic:blipFill>
+                        <pic:spPr>
+                          <a:xfrm>
+                            <a:off x="0" y="0"/>
+                            <a:ext cx="2681748" cy="1393839"/>
+                          </a:xfrm>
+                          <a:prstGeom prst="rect">
+                            <a:avLst/>
+                          </a:prstGeom>
+                        </pic:spPr>
+                      </pic:pic>
+                    </a:graphicData>
+                  </a:graphic>
+                </wp:inline>
+              </w:drawing>
+            </w:r>
+          </w:p>
+          <w:p>
+            <w:pPr>
+              <w:rPr>
+                <w:sz w:val="20"/>
+                <w:szCs w:val="20"/>
+              </w:rPr>
+            </w:pPr>
+          </w:p>
+          <w:p>
+            <w:pPr>
+              <w:rPr>
+                <w:sz w:val="20"/>
+                <w:szCs w:val="20"/>
+              </w:rPr>
+            </w:pPr>
+          </w:p>
+          <w:p>
+            <w:pPr>
+              <w:rPr>
+                <w:sz w:val="20"/>
+                <w:szCs w:val="20"/>
+              </w:rPr>
+            </w:pPr>
+          </w:p>
+          <w:p>
+            <w:pPr>
+              <w:rPr>
+                <w:sz w:val="20"/>
+                <w:szCs w:val="20"/>
+              </w:rPr>
+            </w:pPr>
+          </w:p>
+          <w:p>
+            <w:pPr>
+              <w:rPr>
+                <w:sz w:val="20"/>
+                <w:szCs w:val="20"/>
+              </w:rPr>
+            </w:pPr>
+          </w:p>
+          <w:p>
+            <w:pPr>
+              <w:rPr>
+                <w:sz w:val="20"/>
+                <w:szCs w:val="20"/>
+              </w:rPr>
+            </w:pPr>
+          </w:p>
+          <w:p>
+            <w:pPr>
+              <w:rPr>
+                <w:sz w:val="20"/>
+                <w:szCs w:val="20"/>
+              </w:rPr>
+            </w:pPr>
+          </w:p>
+          <w:p>
+            <w:pPr>
+              <w:rPr>
+                <w:sz w:val="20"/>
+                <w:szCs w:val="20"/>
+              </w:rPr>
+            </w:pPr>
+          </w:p>
+          <w:p>
+            <w:pPr>
+              <w:rPr>
+                <w:sz w:val="20"/>
+                <w:szCs w:val="20"/>
+              </w:rPr>
+            </w:pPr>
+          </w:p>
+          <w:p>
+            <w:pPr>
+              <w:rPr>
+                <w:sz w:val="20"/>
+                <w:szCs w:val="20"/>
+              </w:rPr>
+            </w:pPr>
+          </w:p>
+          <w:p>
+            <w:pPr>
+              <w:rPr>
+                <w:sz w:val="20"/>
+                <w:szCs w:val="20"/>
+              </w:rPr>
+            </w:pPr>
+          </w:p>
+        </w:tc>
+      </w:tr>
+    </w:tbl>
+    <w:p>
+      <w:pPr>
+        <w:spacing w:after="0"/>
+        <w:rPr>
+          <w:sz w:val="20"/>
+          <w:szCs w:val="20"/>
+        </w:rPr>
+      </w:pPr>
+    </w:p>
+    <w:p>
+      <w:pPr>
+        <w:spacing w:after="0"/>
+        <w:rPr>
+          <w:sz w:val="20"/>
+          <w:szCs w:val="20"/>
+        </w:rPr>
+      </w:pPr>
+    </w:p>
+    <w:p>
+      <w:pPr>
+        <w:spacing w:after="0"/>
+        <w:rPr>
+          <w:sz w:val="20"/>
+          <w:szCs w:val="20"/>
+        </w:rPr>
+      </w:pPr>
+    </w:p>
+    <w:p>
+      <w:pPr>
+        <w:spacing w:after="0"/>
+        <w:rPr>
+          <w:sz w:val="20"/>
+          <w:szCs w:val="20"/>
+        </w:rPr>
+      </w:pPr>
+    </w:p>
+    <w:p>
+      <w:pPr>
+        <w:spacing w:after="0"/>
+        <w:rPr>
+          <w:sz w:val="20"/>
+          <w:szCs w:val="20"/>
+        </w:rPr>
+      </w:pPr>
+    </w:p>
     <w:p>
       <w:pPr>
         <w:spacing w:after="0"/>
@@ -95,7 +3295,7 @@
                     <pic:cNvPicPr/>
                   </pic:nvPicPr>
                   <pic:blipFill>
-                    <a:blip r:embed="rId6"/>
+                    <a:blip r:embed="rId23"/>
                     <a:stretch>
                       <a:fillRect/>
                     </a:stretch>
@@ -311,7 +3511,7 @@
                     <pic:cNvPicPr/>
                   </pic:nvPicPr>
                   <pic:blipFill>
-                    <a:blip r:embed="rId7"/>
+                    <a:blip r:embed="rId24"/>
                     <a:stretch>
                       <a:fillRect/>
                     </a:stretch>
@@ -918,7 +4118,6 @@
           <w:szCs w:val="20"/>
           <w:lang w:eastAsia="fr-FR"/>
         </w:rPr>
-        <w:lastRenderedPageBreak/>
         <w:t>(0x0000 0000), mais toujours accessible depuis son espace mémoire d'origine (0x1FFF 0000).</w:t>
       </w:r>
     </w:p>
@@ -1690,7 +4889,6 @@
           <w:noProof/>
           <w:lang w:eastAsia="fr-FR"/>
         </w:rPr>
-        <w:lastRenderedPageBreak/>
         <w:drawing>
           <wp:inline distT="0" distB="0" distL="0" distR="0" wp14:anchorId="021BFBD0" wp14:editId="4D97DF80">
             <wp:extent cx="4943475" cy="4248150"/>
@@ -1707,7 +4905,7 @@
                     <pic:cNvPicPr/>
                   </pic:nvPicPr>
                   <pic:blipFill>
-                    <a:blip r:embed="rId8"/>
+                    <a:blip r:embed="rId25"/>
                     <a:stretch>
                       <a:fillRect/>
                     </a:stretch>
@@ -2165,7 +5363,6 @@
           <w:szCs w:val="20"/>
           <w:lang w:eastAsia="fr-FR"/>
         </w:rPr>
-        <w:lastRenderedPageBreak/>
         <w:t>– Niveau 2 : protection contre la lecture des puces : fonctionnalités de débogage (Cortex-M4 JTAG et série</w:t>
       </w:r>
       <w:r>
@@ -2973,6 +6170,7 @@
           <w:szCs w:val="20"/>
           <w:lang w:eastAsia="fr-FR"/>
         </w:rPr>
+        <w:lastRenderedPageBreak/>
         <w:t>• Conformité totale avec la version 2.0 de la spécification de carte d'E/S SD : prise en charge de la carte pour deux</w:t>
       </w:r>
       <w:r>
@@ -3371,7 +6569,6 @@
           <w:szCs w:val="20"/>
           <w:lang w:eastAsia="fr-FR"/>
         </w:rPr>
-        <w:lastRenderedPageBreak/>
         <w:t>• 12 canaux hôtes avec prise en charge OUT périodique</w:t>
       </w:r>
     </w:p>
@@ -3624,11 +6821,552 @@
           <w:szCs w:val="20"/>
         </w:rPr>
       </w:pPr>
+    </w:p>
+    <w:p>
+      <w:pPr>
+        <w:spacing w:after="0"/>
+        <w:rPr>
+          <w:sz w:val="20"/>
+          <w:szCs w:val="20"/>
+        </w:rPr>
+      </w:pPr>
+    </w:p>
+    <w:p>
+      <w:pPr>
+        <w:spacing w:after="0"/>
+        <w:rPr>
+          <w:sz w:val="20"/>
+          <w:szCs w:val="20"/>
+        </w:rPr>
+      </w:pPr>
+    </w:p>
+    <w:p>
+      <w:pPr>
+        <w:spacing w:after="0"/>
+        <w:rPr>
+          <w:sz w:val="20"/>
+          <w:szCs w:val="20"/>
+        </w:rPr>
+      </w:pPr>
+    </w:p>
+    <w:p>
+      <w:pPr>
+        <w:spacing w:after="0"/>
+        <w:rPr>
+          <w:sz w:val="20"/>
+          <w:szCs w:val="20"/>
+        </w:rPr>
+      </w:pPr>
+    </w:p>
+    <w:p>
+      <w:pPr>
+        <w:spacing w:after="0"/>
+        <w:rPr>
+          <w:sz w:val="20"/>
+          <w:szCs w:val="20"/>
+        </w:rPr>
+      </w:pPr>
+    </w:p>
+    <w:p>
+      <w:pPr>
+        <w:spacing w:after="0"/>
+        <w:rPr>
+          <w:sz w:val="20"/>
+          <w:szCs w:val="20"/>
+        </w:rPr>
+      </w:pPr>
+    </w:p>
+    <w:p>
+      <w:pPr>
+        <w:spacing w:after="0"/>
+        <w:rPr>
+          <w:sz w:val="20"/>
+          <w:szCs w:val="20"/>
+        </w:rPr>
+      </w:pPr>
+    </w:p>
+    <w:p>
+      <w:pPr>
+        <w:spacing w:after="0"/>
+        <w:rPr>
+          <w:sz w:val="20"/>
+          <w:szCs w:val="20"/>
+        </w:rPr>
+      </w:pPr>
+    </w:p>
+    <w:p>
+      <w:pPr>
+        <w:spacing w:after="0"/>
+        <w:rPr>
+          <w:sz w:val="20"/>
+          <w:szCs w:val="20"/>
+        </w:rPr>
+      </w:pPr>
+    </w:p>
+    <w:p>
+      <w:pPr>
+        <w:spacing w:after="0"/>
+        <w:rPr>
+          <w:sz w:val="20"/>
+          <w:szCs w:val="20"/>
+        </w:rPr>
+      </w:pPr>
+    </w:p>
+    <w:p>
+      <w:pPr>
+        <w:spacing w:after="0"/>
+        <w:rPr>
+          <w:sz w:val="20"/>
+          <w:szCs w:val="20"/>
+        </w:rPr>
+      </w:pPr>
+    </w:p>
+    <w:p>
+      <w:pPr>
+        <w:spacing w:after="0"/>
+        <w:rPr>
+          <w:sz w:val="20"/>
+          <w:szCs w:val="20"/>
+        </w:rPr>
+      </w:pPr>
+    </w:p>
+    <w:p>
+      <w:pPr>
+        <w:spacing w:after="0"/>
+        <w:rPr>
+          <w:sz w:val="20"/>
+          <w:szCs w:val="20"/>
+        </w:rPr>
+      </w:pPr>
+    </w:p>
+    <w:p>
+      <w:pPr>
+        <w:spacing w:after="0"/>
+        <w:rPr>
+          <w:sz w:val="20"/>
+          <w:szCs w:val="20"/>
+        </w:rPr>
+      </w:pPr>
+    </w:p>
+    <w:p>
+      <w:pPr>
+        <w:spacing w:after="0"/>
+        <w:rPr>
+          <w:sz w:val="20"/>
+          <w:szCs w:val="20"/>
+        </w:rPr>
+      </w:pPr>
+    </w:p>
+    <w:p>
+      <w:pPr>
+        <w:spacing w:after="0"/>
+        <w:rPr>
+          <w:sz w:val="20"/>
+          <w:szCs w:val="20"/>
+        </w:rPr>
+      </w:pPr>
+    </w:p>
+    <w:p>
+      <w:pPr>
+        <w:spacing w:after="0"/>
+        <w:rPr>
+          <w:sz w:val="20"/>
+          <w:szCs w:val="20"/>
+        </w:rPr>
+      </w:pPr>
+    </w:p>
+    <w:p>
+      <w:pPr>
+        <w:spacing w:after="0"/>
+        <w:rPr>
+          <w:sz w:val="20"/>
+          <w:szCs w:val="20"/>
+        </w:rPr>
+      </w:pPr>
+    </w:p>
+    <w:p>
+      <w:pPr>
+        <w:spacing w:after="0"/>
+        <w:rPr>
+          <w:sz w:val="20"/>
+          <w:szCs w:val="20"/>
+        </w:rPr>
+      </w:pPr>
+    </w:p>
+    <w:p>
+      <w:pPr>
+        <w:spacing w:after="0"/>
+        <w:rPr>
+          <w:sz w:val="20"/>
+          <w:szCs w:val="20"/>
+        </w:rPr>
+      </w:pPr>
+    </w:p>
+    <w:p>
+      <w:pPr>
+        <w:spacing w:after="0"/>
+        <w:rPr>
+          <w:sz w:val="20"/>
+          <w:szCs w:val="20"/>
+        </w:rPr>
+      </w:pPr>
+    </w:p>
+    <w:p>
+      <w:pPr>
+        <w:spacing w:after="0"/>
+        <w:rPr>
+          <w:sz w:val="20"/>
+          <w:szCs w:val="20"/>
+        </w:rPr>
+      </w:pPr>
+    </w:p>
+    <w:p>
+      <w:pPr>
+        <w:spacing w:after="0"/>
+        <w:rPr>
+          <w:sz w:val="20"/>
+          <w:szCs w:val="20"/>
+        </w:rPr>
+      </w:pPr>
+    </w:p>
+    <w:p>
+      <w:pPr>
+        <w:spacing w:after="0"/>
+        <w:rPr>
+          <w:sz w:val="20"/>
+          <w:szCs w:val="20"/>
+        </w:rPr>
+      </w:pPr>
+    </w:p>
+    <w:p>
+      <w:pPr>
+        <w:spacing w:after="0"/>
+        <w:rPr>
+          <w:sz w:val="20"/>
+          <w:szCs w:val="20"/>
+        </w:rPr>
+      </w:pPr>
+    </w:p>
+    <w:p>
+      <w:pPr>
+        <w:spacing w:after="0"/>
+        <w:rPr>
+          <w:sz w:val="20"/>
+          <w:szCs w:val="20"/>
+        </w:rPr>
+      </w:pPr>
+    </w:p>
+    <w:p>
+      <w:pPr>
+        <w:spacing w:after="0"/>
+        <w:rPr>
+          <w:sz w:val="20"/>
+          <w:szCs w:val="20"/>
+        </w:rPr>
+      </w:pPr>
+    </w:p>
+    <w:p>
+      <w:pPr>
+        <w:spacing w:after="0"/>
+        <w:rPr>
+          <w:sz w:val="20"/>
+          <w:szCs w:val="20"/>
+        </w:rPr>
+      </w:pPr>
+    </w:p>
+    <w:p>
+      <w:pPr>
+        <w:spacing w:after="0"/>
+        <w:rPr>
+          <w:sz w:val="20"/>
+          <w:szCs w:val="20"/>
+        </w:rPr>
+      </w:pPr>
+    </w:p>
+    <w:p>
+      <w:pPr>
+        <w:spacing w:after="0"/>
+        <w:rPr>
+          <w:sz w:val="20"/>
+          <w:szCs w:val="20"/>
+        </w:rPr>
+      </w:pPr>
+    </w:p>
+    <w:p>
+      <w:pPr>
+        <w:spacing w:after="0"/>
+        <w:rPr>
+          <w:sz w:val="20"/>
+          <w:szCs w:val="20"/>
+        </w:rPr>
+      </w:pPr>
+    </w:p>
+    <w:p>
+      <w:pPr>
+        <w:spacing w:after="0"/>
+        <w:rPr>
+          <w:sz w:val="20"/>
+          <w:szCs w:val="20"/>
+        </w:rPr>
+      </w:pPr>
+    </w:p>
+    <w:p>
+      <w:pPr>
+        <w:spacing w:after="0"/>
+        <w:rPr>
+          <w:sz w:val="20"/>
+          <w:szCs w:val="20"/>
+        </w:rPr>
+      </w:pPr>
+    </w:p>
+    <w:p>
+      <w:pPr>
+        <w:spacing w:after="0"/>
+        <w:rPr>
+          <w:sz w:val="20"/>
+          <w:szCs w:val="20"/>
+        </w:rPr>
+      </w:pPr>
+    </w:p>
+    <w:p>
+      <w:pPr>
+        <w:spacing w:after="0"/>
+        <w:rPr>
+          <w:sz w:val="20"/>
+          <w:szCs w:val="20"/>
+        </w:rPr>
+      </w:pPr>
+    </w:p>
+    <w:p>
+      <w:pPr>
+        <w:spacing w:after="0"/>
+        <w:rPr>
+          <w:sz w:val="20"/>
+          <w:szCs w:val="20"/>
+        </w:rPr>
+      </w:pPr>
+    </w:p>
+    <w:p>
+      <w:pPr>
+        <w:spacing w:after="0"/>
+        <w:rPr>
+          <w:sz w:val="20"/>
+          <w:szCs w:val="20"/>
+        </w:rPr>
+      </w:pPr>
+    </w:p>
+    <w:p>
+      <w:pPr>
+        <w:spacing w:after="0"/>
+        <w:rPr>
+          <w:sz w:val="20"/>
+          <w:szCs w:val="20"/>
+        </w:rPr>
+      </w:pPr>
+    </w:p>
+    <w:p>
+      <w:pPr>
+        <w:spacing w:after="0"/>
+        <w:rPr>
+          <w:sz w:val="20"/>
+          <w:szCs w:val="20"/>
+        </w:rPr>
+      </w:pPr>
+    </w:p>
+    <w:p>
+      <w:pPr>
+        <w:spacing w:after="0"/>
+        <w:rPr>
+          <w:sz w:val="20"/>
+          <w:szCs w:val="20"/>
+        </w:rPr>
+      </w:pPr>
+    </w:p>
+    <w:p>
+      <w:pPr>
+        <w:spacing w:after="0"/>
+        <w:rPr>
+          <w:sz w:val="20"/>
+          <w:szCs w:val="20"/>
+        </w:rPr>
+      </w:pPr>
+    </w:p>
+    <w:p>
+      <w:pPr>
+        <w:spacing w:after="0"/>
+        <w:rPr>
+          <w:sz w:val="20"/>
+          <w:szCs w:val="20"/>
+        </w:rPr>
+      </w:pPr>
+    </w:p>
+    <w:p>
+      <w:pPr>
+        <w:spacing w:after="0"/>
+        <w:rPr>
+          <w:sz w:val="20"/>
+          <w:szCs w:val="20"/>
+        </w:rPr>
+      </w:pPr>
+    </w:p>
+    <w:p>
+      <w:pPr>
+        <w:spacing w:after="0"/>
+        <w:rPr>
+          <w:sz w:val="20"/>
+          <w:szCs w:val="20"/>
+        </w:rPr>
+      </w:pPr>
+    </w:p>
+    <w:p>
+      <w:pPr>
+        <w:spacing w:after="0"/>
+        <w:rPr>
+          <w:sz w:val="20"/>
+          <w:szCs w:val="20"/>
+        </w:rPr>
+      </w:pPr>
+    </w:p>
+    <w:p>
+      <w:pPr>
+        <w:spacing w:after="0"/>
+        <w:rPr>
+          <w:sz w:val="20"/>
+          <w:szCs w:val="20"/>
+        </w:rPr>
+      </w:pPr>
+    </w:p>
+    <w:p>
+      <w:pPr>
+        <w:spacing w:after="0"/>
+        <w:rPr>
+          <w:sz w:val="20"/>
+          <w:szCs w:val="20"/>
+        </w:rPr>
+      </w:pPr>
+    </w:p>
+    <w:p>
+      <w:pPr>
+        <w:spacing w:after="0"/>
+        <w:rPr>
+          <w:sz w:val="20"/>
+          <w:szCs w:val="20"/>
+        </w:rPr>
+      </w:pPr>
+    </w:p>
+    <w:p>
+      <w:pPr>
+        <w:spacing w:after="0"/>
+        <w:rPr>
+          <w:sz w:val="20"/>
+          <w:szCs w:val="20"/>
+        </w:rPr>
+      </w:pPr>
+    </w:p>
+    <w:p>
+      <w:pPr>
+        <w:spacing w:after="0"/>
+        <w:rPr>
+          <w:sz w:val="20"/>
+          <w:szCs w:val="20"/>
+        </w:rPr>
+      </w:pPr>
+    </w:p>
+    <w:p>
+      <w:pPr>
+        <w:spacing w:after="0"/>
+        <w:rPr>
+          <w:sz w:val="20"/>
+          <w:szCs w:val="20"/>
+        </w:rPr>
+      </w:pPr>
+    </w:p>
+    <w:p>
+      <w:pPr>
+        <w:spacing w:after="0"/>
+        <w:rPr>
+          <w:sz w:val="20"/>
+          <w:szCs w:val="20"/>
+        </w:rPr>
+      </w:pPr>
+    </w:p>
+    <w:p>
+      <w:pPr>
+        <w:spacing w:after="0"/>
+        <w:rPr>
+          <w:sz w:val="20"/>
+          <w:szCs w:val="20"/>
+        </w:rPr>
+      </w:pPr>
+    </w:p>
+    <w:p>
+      <w:pPr>
+        <w:spacing w:after="0"/>
+        <w:rPr>
+          <w:sz w:val="20"/>
+          <w:szCs w:val="20"/>
+        </w:rPr>
+      </w:pPr>
+    </w:p>
+    <w:p>
+      <w:pPr>
+        <w:spacing w:after="0"/>
+        <w:rPr>
+          <w:sz w:val="20"/>
+          <w:szCs w:val="20"/>
+        </w:rPr>
+      </w:pPr>
+    </w:p>
+    <w:p>
+      <w:pPr>
+        <w:spacing w:after="0"/>
+        <w:rPr>
+          <w:sz w:val="20"/>
+          <w:szCs w:val="20"/>
+        </w:rPr>
+      </w:pPr>
+    </w:p>
+    <w:p>
+      <w:pPr>
+        <w:spacing w:after="0"/>
+        <w:rPr>
+          <w:sz w:val="20"/>
+          <w:szCs w:val="20"/>
+        </w:rPr>
+      </w:pPr>
+    </w:p>
+    <w:p>
+      <w:pPr>
+        <w:spacing w:after="0"/>
+        <w:rPr>
+          <w:sz w:val="20"/>
+          <w:szCs w:val="20"/>
+        </w:rPr>
+      </w:pPr>
+    </w:p>
+    <w:p>
+      <w:pPr>
+        <w:spacing w:after="0"/>
+        <w:rPr>
+          <w:sz w:val="20"/>
+          <w:szCs w:val="20"/>
+        </w:rPr>
+      </w:pPr>
+    </w:p>
+    <w:p>
+      <w:pPr>
+        <w:spacing w:after="0"/>
+        <w:rPr>
+          <w:sz w:val="20"/>
+          <w:szCs w:val="20"/>
+        </w:rPr>
+      </w:pPr>
       <w:r>
         <w:rPr>
           <w:noProof/>
           <w:lang w:eastAsia="fr-FR"/>
         </w:rPr>
+        <w:lastRenderedPageBreak/>
         <w:drawing>
           <wp:inline distT="0" distB="0" distL="0" distR="0" wp14:anchorId="65384F60" wp14:editId="248512EB">
             <wp:extent cx="3278038" cy="3600238"/>
@@ -3645,7 +7383,7 @@
                     <pic:cNvPicPr/>
                   </pic:nvPicPr>
                   <pic:blipFill>
-                    <a:blip r:embed="rId9"/>
+                    <a:blip r:embed="rId26"/>
                     <a:stretch>
                       <a:fillRect/>
                     </a:stretch>
@@ -3706,7 +7444,6 @@
           <w:noProof/>
           <w:lang w:eastAsia="fr-FR"/>
         </w:rPr>
-        <w:lastRenderedPageBreak/>
         <w:drawing>
           <wp:inline distT="0" distB="0" distL="0" distR="0" wp14:anchorId="361A6382" wp14:editId="76D7545D">
             <wp:extent cx="4867275" cy="4143375"/>
@@ -3723,7 +7460,7 @@
                     <pic:cNvPicPr/>
                   </pic:nvPicPr>
                   <pic:blipFill>
-                    <a:blip r:embed="rId10"/>
+                    <a:blip r:embed="rId27"/>
                     <a:stretch>
                       <a:fillRect/>
                     </a:stretch>
@@ -3757,6 +7494,7 @@
           <w:noProof/>
           <w:lang w:eastAsia="fr-FR"/>
         </w:rPr>
+        <w:lastRenderedPageBreak/>
         <w:drawing>
           <wp:inline distT="0" distB="0" distL="0" distR="0" wp14:anchorId="497C7C4F" wp14:editId="39C25FFB">
             <wp:extent cx="4305300" cy="4362450"/>
@@ -3773,7 +7511,7 @@
                     <pic:cNvPicPr/>
                   </pic:nvPicPr>
                   <pic:blipFill>
-                    <a:blip r:embed="rId11"/>
+                    <a:blip r:embed="rId28"/>
                     <a:stretch>
                       <a:fillRect/>
                     </a:stretch>
@@ -4312,7 +8050,7 @@
           <w:lang w:eastAsia="fr-FR"/>
         </w:rPr>
         <w:drawing>
-          <wp:anchor distT="0" distB="0" distL="114300" distR="114300" simplePos="0" relativeHeight="251662336" behindDoc="1" locked="0" layoutInCell="1" allowOverlap="1">
+          <wp:anchor distT="0" distB="0" distL="114300" distR="114300" simplePos="0" relativeHeight="251655168" behindDoc="1" locked="0" layoutInCell="1" allowOverlap="1">
             <wp:simplePos x="0" y="0"/>
             <wp:positionH relativeFrom="column">
               <wp:posOffset>-3175</wp:posOffset>
@@ -4343,7 +8081,7 @@
                     <pic:cNvPicPr/>
                   </pic:nvPicPr>
                   <pic:blipFill>
-                    <a:blip r:embed="rId12">
+                    <a:blip r:embed="rId29">
                       <a:extLst>
                         <a:ext uri="{28A0092B-C50C-407E-A947-70E740481C1C}">
                           <a14:useLocalDpi xmlns:a14="http://schemas.microsoft.com/office/drawing/2010/main" val="0"/>
@@ -4397,7 +8135,7 @@
           <w:lang w:eastAsia="fr-FR"/>
         </w:rPr>
         <w:drawing>
-          <wp:anchor distT="0" distB="0" distL="114300" distR="114300" simplePos="0" relativeHeight="251665408" behindDoc="1" locked="0" layoutInCell="1" allowOverlap="1">
+          <wp:anchor distT="0" distB="0" distL="114300" distR="114300" simplePos="0" relativeHeight="251657216" behindDoc="1" locked="0" layoutInCell="1" allowOverlap="1">
             <wp:simplePos x="0" y="0"/>
             <wp:positionH relativeFrom="column">
               <wp:posOffset>1766510</wp:posOffset>
@@ -4428,7 +8166,7 @@
                     <pic:cNvPicPr/>
                   </pic:nvPicPr>
                   <pic:blipFill>
-                    <a:blip r:embed="rId13">
+                    <a:blip r:embed="rId30">
                       <a:extLst>
                         <a:ext uri="{28A0092B-C50C-407E-A947-70E740481C1C}">
                           <a14:useLocalDpi xmlns:a14="http://schemas.microsoft.com/office/drawing/2010/main" val="0"/>
@@ -4709,7 +8447,7 @@
           <w:lang w:eastAsia="fr-FR"/>
         </w:rPr>
         <w:drawing>
-          <wp:anchor distT="0" distB="0" distL="114300" distR="114300" simplePos="0" relativeHeight="251652096" behindDoc="1" locked="0" layoutInCell="1" allowOverlap="1">
+          <wp:anchor distT="0" distB="0" distL="114300" distR="114300" simplePos="0" relativeHeight="251653120" behindDoc="1" locked="0" layoutInCell="1" allowOverlap="1">
             <wp:simplePos x="0" y="0"/>
             <wp:positionH relativeFrom="column">
               <wp:posOffset>160631</wp:posOffset>
@@ -4740,7 +8478,7 @@
                     <pic:cNvPicPr/>
                   </pic:nvPicPr>
                   <pic:blipFill>
-                    <a:blip r:embed="rId14">
+                    <a:blip r:embed="rId31">
                       <a:extLst>
                         <a:ext uri="{28A0092B-C50C-407E-A947-70E740481C1C}">
                           <a14:useLocalDpi xmlns:a14="http://schemas.microsoft.com/office/drawing/2010/main" val="0"/>
@@ -4832,7 +8570,7 @@
           <w:lang w:eastAsia="fr-FR"/>
         </w:rPr>
         <w:drawing>
-          <wp:anchor distT="0" distB="0" distL="114300" distR="114300" simplePos="0" relativeHeight="251668480" behindDoc="1" locked="0" layoutInCell="1" allowOverlap="1">
+          <wp:anchor distT="0" distB="0" distL="114300" distR="114300" simplePos="0" relativeHeight="251659264" behindDoc="1" locked="0" layoutInCell="1" allowOverlap="1">
             <wp:simplePos x="0" y="0"/>
             <wp:positionH relativeFrom="column">
               <wp:posOffset>2235236</wp:posOffset>
@@ -4863,7 +8601,7 @@
                     <pic:cNvPicPr/>
                   </pic:nvPicPr>
                   <pic:blipFill>
-                    <a:blip r:embed="rId15">
+                    <a:blip r:embed="rId32">
                       <a:extLst>
                         <a:ext uri="{28A0092B-C50C-407E-A947-70E740481C1C}">
                           <a14:useLocalDpi xmlns:a14="http://schemas.microsoft.com/office/drawing/2010/main" val="0"/>
@@ -4964,7 +8702,7 @@
           <w:lang w:eastAsia="fr-FR"/>
         </w:rPr>
         <w:drawing>
-          <wp:anchor distT="0" distB="0" distL="114300" distR="114300" simplePos="0" relativeHeight="251658240" behindDoc="1" locked="0" layoutInCell="1" allowOverlap="1">
+          <wp:anchor distT="0" distB="0" distL="114300" distR="114300" simplePos="0" relativeHeight="251654144" behindDoc="1" locked="0" layoutInCell="1" allowOverlap="1">
             <wp:simplePos x="0" y="0"/>
             <wp:positionH relativeFrom="column">
               <wp:posOffset>791</wp:posOffset>
@@ -4995,7 +8733,7 @@
                     <pic:cNvPicPr/>
                   </pic:nvPicPr>
                   <pic:blipFill>
-                    <a:blip r:embed="rId16">
+                    <a:blip r:embed="rId33">
                       <a:extLst>
                         <a:ext uri="{28A0092B-C50C-407E-A947-70E740481C1C}">
                           <a14:useLocalDpi xmlns:a14="http://schemas.microsoft.com/office/drawing/2010/main" val="0"/>
@@ -5131,7 +8869,6 @@
           <w:sz w:val="20"/>
           <w:szCs w:val="20"/>
         </w:rPr>
-        <w:lastRenderedPageBreak/>
         <w:t>FLASH.Id</w:t>
       </w:r>
     </w:p>
@@ -5622,8 +9359,6 @@
           <w:szCs w:val="20"/>
         </w:rPr>
       </w:pPr>
-      <w:bookmarkStart w:id="0" w:name="_GoBack"/>
-      <w:bookmarkEnd w:id="0"/>
     </w:p>
     <w:p>
       <w:pPr>
@@ -6112,7 +9847,7 @@
       </w:pPr>
     </w:p>
     <w:sectPr>
-      <w:footerReference w:type="default" r:id="rId17"/>
+      <w:footerReference w:type="default" r:id="rId34"/>
       <w:pgSz w:w="11906" w:h="16838"/>
       <w:pgMar w:top="1417" w:right="1417" w:bottom="1417" w:left="1417" w:header="708" w:footer="708" w:gutter="0"/>
       <w:cols w:space="708"/>
@@ -6157,6 +9892,7 @@
         <w:docPartUnique/>
       </w:docPartObj>
     </w:sdtPr>
+    <w:sdtEndPr/>
     <w:sdtContent>
       <w:p>
         <w:pPr>
@@ -6185,7 +9921,7 @@
           <w:rPr>
             <w:noProof/>
           </w:rPr>
-          <w:t>9</w:t>
+          <w:t>4</w:t>
         </w:r>
         <w:r>
           <w:fldChar w:fldCharType="end"/>
@@ -6747,6 +10483,25 @@
     <w:basedOn w:val="Policepardfaut"/>
     <w:rsid w:val="008E4F2C"/>
   </w:style>
+  <w:style w:type="table" w:styleId="Grilledutableau">
+    <w:name w:val="Table Grid"/>
+    <w:basedOn w:val="TableauNormal"/>
+    <w:uiPriority w:val="39"/>
+    <w:rsid w:val="00991DDA"/>
+    <w:pPr>
+      <w:spacing w:after="0" w:line="240" w:lineRule="auto"/>
+    </w:pPr>
+    <w:tblPr>
+      <w:tblBorders>
+        <w:top w:val="single" w:sz="4" w:space="0" w:color="auto"/>
+        <w:left w:val="single" w:sz="4" w:space="0" w:color="auto"/>
+        <w:bottom w:val="single" w:sz="4" w:space="0" w:color="auto"/>
+        <w:right w:val="single" w:sz="4" w:space="0" w:color="auto"/>
+        <w:insideH w:val="single" w:sz="4" w:space="0" w:color="auto"/>
+        <w:insideV w:val="single" w:sz="4" w:space="0" w:color="auto"/>
+      </w:tblBorders>
+    </w:tblPr>
+  </w:style>
 </w:styles>
 </file>
 

--- a/concepts/Bootloader_access/bootloader_access.docx
+++ b/concepts/Bootloader_access/bootloader_access.docx
@@ -45,7 +45,7 @@
           <w:lang w:eastAsia="fr-FR"/>
         </w:rPr>
         <w:drawing>
-          <wp:anchor distT="0" distB="0" distL="114300" distR="114300" simplePos="0" relativeHeight="251659264" behindDoc="0" locked="0" layoutInCell="1" allowOverlap="1">
+          <wp:anchor distT="0" distB="0" distL="114300" distR="114300" simplePos="0" relativeHeight="251658240" behindDoc="0" locked="0" layoutInCell="1" allowOverlap="1">
             <wp:simplePos x="0" y="0"/>
             <wp:positionH relativeFrom="column">
               <wp:posOffset>2482155</wp:posOffset>
@@ -239,7 +239,7 @@
           <w:lang w:eastAsia="fr-FR"/>
         </w:rPr>
         <w:drawing>
-          <wp:anchor distT="0" distB="0" distL="114300" distR="114300" simplePos="0" relativeHeight="251657216" behindDoc="1" locked="0" layoutInCell="1" allowOverlap="1">
+          <wp:anchor distT="0" distB="0" distL="114300" distR="114300" simplePos="0" relativeHeight="251656192" behindDoc="1" locked="0" layoutInCell="1" allowOverlap="1">
             <wp:simplePos x="0" y="0"/>
             <wp:positionH relativeFrom="column">
               <wp:posOffset>3399790</wp:posOffset>
@@ -1112,6 +1112,69 @@
     <w:p>
       <w:pPr>
         <w:spacing w:after="0"/>
+        <w:rPr>
+          <w:sz w:val="20"/>
+          <w:szCs w:val="20"/>
+        </w:rPr>
+      </w:pPr>
+    </w:p>
+    <w:p>
+      <w:pPr>
+        <w:spacing w:after="0"/>
+        <w:rPr>
+          <w:sz w:val="24"/>
+          <w:szCs w:val="24"/>
+        </w:rPr>
+      </w:pPr>
+      <w:r>
+        <w:rPr>
+          <w:sz w:val="24"/>
+          <w:szCs w:val="24"/>
+        </w:rPr>
+        <w:lastRenderedPageBreak/>
+        <w:t>Linker File Hands On</w:t>
+      </w:r>
+    </w:p>
+    <w:p>
+      <w:pPr>
+        <w:spacing w:after="0"/>
+        <w:rPr>
+          <w:sz w:val="24"/>
+          <w:szCs w:val="24"/>
+        </w:rPr>
+      </w:pPr>
+      <w:r>
+        <w:rPr>
+          <w:sz w:val="24"/>
+          <w:szCs w:val="24"/>
+        </w:rPr>
+        <w:t>F</w:t>
+      </w:r>
+      <w:r>
+        <w:rPr>
+          <w:sz w:val="24"/>
+          <w:szCs w:val="24"/>
+        </w:rPr>
+        <w:t>ichier de liaison</w:t>
+      </w:r>
+      <w:r>
+        <w:rPr>
+          <w:sz w:val="24"/>
+          <w:szCs w:val="24"/>
+        </w:rPr>
+        <w:t xml:space="preserve"> </w:t>
+      </w:r>
+      <w:r>
+        <w:rPr>
+          <w:sz w:val="24"/>
+          <w:szCs w:val="24"/>
+        </w:rPr>
+        <w:t>pratique</w:t>
+      </w:r>
+    </w:p>
+    <w:p>
+      <w:pPr>
+        <w:spacing w:after="0"/>
         <w:jc w:val="center"/>
         <w:rPr>
           <w:sz w:val="40"/>
@@ -1123,7 +1186,6 @@
           <w:sz w:val="40"/>
           <w:szCs w:val="40"/>
         </w:rPr>
-        <w:lastRenderedPageBreak/>
         <w:t>Blink LED dans un bootLoader</w:t>
       </w:r>
     </w:p>
@@ -1149,14 +1211,7 @@
           <w:sz w:val="20"/>
           <w:szCs w:val="20"/>
         </w:rPr>
-        <w:t>STM32L4xx_Flash</w:t>
-      </w:r>
-      <w:r>
-        <w:rPr>
-          <w:sz w:val="20"/>
-          <w:szCs w:val="20"/>
-        </w:rPr>
-        <w:t>.id</w:t>
+        <w:t>STM32L4xx_Flash.id</w:t>
       </w:r>
     </w:p>
     <w:p>
@@ -1504,6 +1559,7 @@
           <w:noProof/>
           <w:lang w:eastAsia="fr-FR"/>
         </w:rPr>
+        <w:lastRenderedPageBreak/>
         <w:drawing>
           <wp:inline distT="0" distB="0" distL="0" distR="0" wp14:anchorId="2F4A6AF1" wp14:editId="4530FE9C">
             <wp:extent cx="5760720" cy="1123315"/>
@@ -1554,7 +1610,6 @@
           <w:sz w:val="20"/>
           <w:szCs w:val="20"/>
         </w:rPr>
-        <w:lastRenderedPageBreak/>
         <w:t xml:space="preserve">Si on met </w:t>
       </w:r>
     </w:p>
@@ -1572,10 +1627,10 @@
           <w:lang w:eastAsia="fr-FR"/>
         </w:rPr>
         <w:drawing>
-          <wp:inline distT="0" distB="0" distL="0" distR="0" wp14:anchorId="6DEF932F" wp14:editId="477ACCC9">
-            <wp:extent cx="5505450" cy="1924050"/>
+          <wp:inline distT="0" distB="0" distL="0" distR="0" wp14:anchorId="704B7DE5" wp14:editId="28F21CAF">
+            <wp:extent cx="5619750" cy="1905000"/>
             <wp:effectExtent l="0" t="0" r="0" b="0"/>
-            <wp:docPr id="30" name="Image 30"/>
+            <wp:docPr id="32" name="Image 32"/>
             <wp:cNvGraphicFramePr>
               <a:graphicFrameLocks xmlns:a="http://schemas.openxmlformats.org/drawingml/2006/main" noChangeAspect="1"/>
             </wp:cNvGraphicFramePr>
@@ -1595,7 +1650,7 @@
                   <pic:spPr>
                     <a:xfrm>
                       <a:off x="0" y="0"/>
-                      <a:ext cx="5505450" cy="1924050"/>
+                      <a:ext cx="5619750" cy="1905000"/>
                     </a:xfrm>
                     <a:prstGeom prst="rect">
                       <a:avLst/>
@@ -1607,121 +1662,316 @@
           </wp:inline>
         </w:drawing>
       </w:r>
-    </w:p>
-    <w:p>
-      <w:pPr>
-        <w:spacing w:after="0"/>
-        <w:rPr>
-          <w:sz w:val="20"/>
-          <w:szCs w:val="20"/>
-        </w:rPr>
-      </w:pPr>
-      <w:r>
-        <w:rPr>
-          <w:sz w:val="20"/>
-          <w:szCs w:val="20"/>
-        </w:rPr>
-        <w:t xml:space="preserve">Le </w:t>
-      </w:r>
       <w:bookmarkStart w:id="0" w:name="_GoBack"/>
       <w:bookmarkEnd w:id="0"/>
-      <w:r>
-        <w:rPr>
-          <w:sz w:val="20"/>
-          <w:szCs w:val="20"/>
-        </w:rPr>
-        <w:t>programme ajoute TurnOnLed dans la RAM et pas dans MEMORY</w:t>
-      </w:r>
-    </w:p>
-    <w:p>
-      <w:pPr>
-        <w:spacing w:after="0"/>
-        <w:rPr>
-          <w:sz w:val="20"/>
-          <w:szCs w:val="20"/>
-        </w:rPr>
-      </w:pPr>
-    </w:p>
-    <w:p>
-      <w:pPr>
-        <w:spacing w:after="0"/>
-        <w:rPr>
-          <w:sz w:val="20"/>
-          <w:szCs w:val="20"/>
-        </w:rPr>
-      </w:pPr>
-    </w:p>
-    <w:p>
-      <w:pPr>
-        <w:spacing w:after="0"/>
-        <w:rPr>
-          <w:sz w:val="20"/>
-          <w:szCs w:val="20"/>
-        </w:rPr>
-      </w:pPr>
-    </w:p>
-    <w:p>
-      <w:pPr>
-        <w:spacing w:after="0"/>
-        <w:rPr>
-          <w:sz w:val="20"/>
-          <w:szCs w:val="20"/>
-        </w:rPr>
-      </w:pPr>
-    </w:p>
-    <w:p>
-      <w:pPr>
-        <w:spacing w:after="0"/>
-        <w:rPr>
-          <w:sz w:val="20"/>
-          <w:szCs w:val="20"/>
-        </w:rPr>
-      </w:pPr>
-    </w:p>
-    <w:p>
-      <w:pPr>
-        <w:spacing w:after="0"/>
-        <w:rPr>
-          <w:sz w:val="20"/>
-          <w:szCs w:val="20"/>
-        </w:rPr>
-      </w:pPr>
-    </w:p>
-    <w:p>
-      <w:pPr>
-        <w:spacing w:after="0"/>
-        <w:rPr>
-          <w:sz w:val="20"/>
-          <w:szCs w:val="20"/>
-        </w:rPr>
-      </w:pPr>
-    </w:p>
-    <w:p>
-      <w:pPr>
-        <w:spacing w:after="0"/>
-        <w:rPr>
-          <w:sz w:val="20"/>
-          <w:szCs w:val="20"/>
-        </w:rPr>
-      </w:pPr>
-    </w:p>
-    <w:p>
-      <w:pPr>
-        <w:spacing w:after="0"/>
-        <w:rPr>
-          <w:sz w:val="20"/>
-          <w:szCs w:val="20"/>
-        </w:rPr>
-      </w:pPr>
-    </w:p>
-    <w:p>
-      <w:pPr>
-        <w:spacing w:after="0"/>
-        <w:rPr>
-          <w:sz w:val="20"/>
-          <w:szCs w:val="20"/>
-        </w:rPr>
-      </w:pPr>
+    </w:p>
+    <w:p>
+      <w:pPr>
+        <w:spacing w:after="0"/>
+        <w:rPr>
+          <w:sz w:val="20"/>
+          <w:szCs w:val="20"/>
+        </w:rPr>
+      </w:pPr>
+      <w:r>
+        <w:rPr>
+          <w:sz w:val="20"/>
+          <w:szCs w:val="20"/>
+        </w:rPr>
+        <w:t>Le programme ajoute TurnOnLed dans la RAM et pas dans MEMORY</w:t>
+      </w:r>
+    </w:p>
+    <w:p>
+      <w:pPr>
+        <w:spacing w:after="0"/>
+        <w:rPr>
+          <w:sz w:val="20"/>
+          <w:szCs w:val="20"/>
+        </w:rPr>
+      </w:pPr>
+    </w:p>
+    <w:p>
+      <w:pPr>
+        <w:spacing w:after="0"/>
+        <w:rPr>
+          <w:sz w:val="20"/>
+          <w:szCs w:val="20"/>
+        </w:rPr>
+      </w:pPr>
+    </w:p>
+    <w:p>
+      <w:pPr>
+        <w:spacing w:after="0"/>
+        <w:rPr>
+          <w:sz w:val="20"/>
+          <w:szCs w:val="20"/>
+        </w:rPr>
+      </w:pPr>
+    </w:p>
+    <w:p>
+      <w:pPr>
+        <w:spacing w:after="0"/>
+        <w:rPr>
+          <w:sz w:val="20"/>
+          <w:szCs w:val="20"/>
+        </w:rPr>
+      </w:pPr>
+    </w:p>
+    <w:p>
+      <w:pPr>
+        <w:spacing w:after="0"/>
+        <w:rPr>
+          <w:sz w:val="20"/>
+          <w:szCs w:val="20"/>
+        </w:rPr>
+      </w:pPr>
+      <w:r>
+        <w:rPr>
+          <w:sz w:val="20"/>
+          <w:szCs w:val="20"/>
+        </w:rPr>
+        <w:t>Developing the boot code</w:t>
+      </w:r>
+    </w:p>
+    <w:p>
+      <w:pPr>
+        <w:spacing w:after="0"/>
+        <w:rPr>
+          <w:sz w:val="20"/>
+          <w:szCs w:val="20"/>
+        </w:rPr>
+      </w:pPr>
+      <w:r>
+        <w:rPr>
+          <w:sz w:val="20"/>
+          <w:szCs w:val="20"/>
+        </w:rPr>
+        <w:t>Développement du code de démarrage (IAP)</w:t>
+      </w:r>
+    </w:p>
+    <w:p>
+      <w:pPr>
+        <w:spacing w:after="0"/>
+        <w:rPr>
+          <w:sz w:val="20"/>
+          <w:szCs w:val="20"/>
+        </w:rPr>
+      </w:pPr>
+      <w:r>
+        <w:rPr>
+          <w:sz w:val="20"/>
+          <w:szCs w:val="20"/>
+        </w:rPr>
+        <w:t>Un fichier de liaison et ajouter une fonction saut vers l’application.</w:t>
+      </w:r>
+    </w:p>
+    <w:p>
+      <w:pPr>
+        <w:spacing w:after="0"/>
+        <w:rPr>
+          <w:sz w:val="20"/>
+          <w:szCs w:val="20"/>
+        </w:rPr>
+      </w:pPr>
+      <w:r>
+        <w:rPr>
+          <w:sz w:val="20"/>
+          <w:szCs w:val="20"/>
+        </w:rPr>
+        <w:t>On montre comment avoir besoin de changer de position dans la mémoire FLASH.</w:t>
+      </w:r>
+      <w:r>
+        <w:rPr>
+          <w:sz w:val="20"/>
+          <w:szCs w:val="20"/>
+        </w:rPr>
+        <w:t xml:space="preserve"> (multiple de 0x100 respect de la flash page/block size</w:t>
+      </w:r>
+      <w:r>
+        <w:rPr>
+          <w:sz w:val="20"/>
+          <w:szCs w:val="20"/>
+        </w:rPr>
+        <w:t>)</w:t>
+      </w:r>
+    </w:p>
+    <w:p>
+      <w:pPr>
+        <w:spacing w:after="0"/>
+        <w:rPr>
+          <w:sz w:val="20"/>
+          <w:szCs w:val="20"/>
+        </w:rPr>
+      </w:pPr>
+      <w:r>
+        <w:rPr>
+          <w:noProof/>
+          <w:lang w:eastAsia="fr-FR"/>
+        </w:rPr>
+        <w:drawing>
+          <wp:inline distT="0" distB="0" distL="0" distR="0" wp14:anchorId="2A4A0B42" wp14:editId="3B0C840C">
+            <wp:extent cx="4623759" cy="2232880"/>
+            <wp:effectExtent l="0" t="0" r="0" b="0"/>
+            <wp:docPr id="22" name="Image 22"/>
+            <wp:cNvGraphicFramePr>
+              <a:graphicFrameLocks xmlns:a="http://schemas.openxmlformats.org/drawingml/2006/main" noChangeAspect="1"/>
+            </wp:cNvGraphicFramePr>
+            <a:graphic xmlns:a="http://schemas.openxmlformats.org/drawingml/2006/main">
+              <a:graphicData uri="http://schemas.openxmlformats.org/drawingml/2006/picture">
+                <pic:pic xmlns:pic="http://schemas.openxmlformats.org/drawingml/2006/picture">
+                  <pic:nvPicPr>
+                    <pic:cNvPr id="1" name=""/>
+                    <pic:cNvPicPr/>
+                  </pic:nvPicPr>
+                  <pic:blipFill>
+                    <a:blip r:embed="rId21"/>
+                    <a:stretch>
+                      <a:fillRect/>
+                    </a:stretch>
+                  </pic:blipFill>
+                  <pic:spPr>
+                    <a:xfrm>
+                      <a:off x="0" y="0"/>
+                      <a:ext cx="4628238" cy="2235043"/>
+                    </a:xfrm>
+                    <a:prstGeom prst="rect">
+                      <a:avLst/>
+                    </a:prstGeom>
+                  </pic:spPr>
+                </pic:pic>
+              </a:graphicData>
+            </a:graphic>
+          </wp:inline>
+        </w:drawing>
+      </w:r>
+    </w:p>
+    <w:p>
+      <w:pPr>
+        <w:spacing w:after="0"/>
+        <w:rPr>
+          <w:sz w:val="20"/>
+          <w:szCs w:val="20"/>
+        </w:rPr>
+      </w:pPr>
+    </w:p>
+    <w:p>
+      <w:pPr>
+        <w:spacing w:after="0"/>
+        <w:rPr>
+          <w:sz w:val="20"/>
+          <w:szCs w:val="20"/>
+        </w:rPr>
+      </w:pPr>
+      <w:r>
+        <w:rPr>
+          <w:noProof/>
+          <w:lang w:eastAsia="fr-FR"/>
+        </w:rPr>
+        <w:lastRenderedPageBreak/>
+        <w:drawing>
+          <wp:inline distT="0" distB="0" distL="0" distR="0" wp14:anchorId="2A63439C" wp14:editId="7B7F7CE3">
+            <wp:extent cx="4399472" cy="3024152"/>
+            <wp:effectExtent l="0" t="0" r="0" b="0"/>
+            <wp:docPr id="26" name="Image 26"/>
+            <wp:cNvGraphicFramePr>
+              <a:graphicFrameLocks xmlns:a="http://schemas.openxmlformats.org/drawingml/2006/main" noChangeAspect="1"/>
+            </wp:cNvGraphicFramePr>
+            <a:graphic xmlns:a="http://schemas.openxmlformats.org/drawingml/2006/main">
+              <a:graphicData uri="http://schemas.openxmlformats.org/drawingml/2006/picture">
+                <pic:pic xmlns:pic="http://schemas.openxmlformats.org/drawingml/2006/picture">
+                  <pic:nvPicPr>
+                    <pic:cNvPr id="1" name=""/>
+                    <pic:cNvPicPr/>
+                  </pic:nvPicPr>
+                  <pic:blipFill>
+                    <a:blip r:embed="rId22"/>
+                    <a:stretch>
+                      <a:fillRect/>
+                    </a:stretch>
+                  </pic:blipFill>
+                  <pic:spPr>
+                    <a:xfrm>
+                      <a:off x="0" y="0"/>
+                      <a:ext cx="4404921" cy="3027897"/>
+                    </a:xfrm>
+                    <a:prstGeom prst="rect">
+                      <a:avLst/>
+                    </a:prstGeom>
+                  </pic:spPr>
+                </pic:pic>
+              </a:graphicData>
+            </a:graphic>
+          </wp:inline>
+        </w:drawing>
+      </w:r>
+    </w:p>
+    <w:p>
+      <w:pPr>
+        <w:spacing w:after="0"/>
+        <w:rPr>
+          <w:sz w:val="20"/>
+          <w:szCs w:val="20"/>
+        </w:rPr>
+      </w:pPr>
+    </w:p>
+    <w:p>
+      <w:pPr>
+        <w:spacing w:after="0"/>
+        <w:rPr>
+          <w:sz w:val="20"/>
+          <w:szCs w:val="20"/>
+        </w:rPr>
+      </w:pPr>
+    </w:p>
+    <w:p>
+      <w:pPr>
+        <w:spacing w:after="0"/>
+        <w:rPr>
+          <w:sz w:val="20"/>
+          <w:szCs w:val="20"/>
+        </w:rPr>
+      </w:pPr>
+      <w:r>
+        <w:rPr>
+          <w:noProof/>
+          <w:lang w:eastAsia="fr-FR"/>
+        </w:rPr>
+        <w:drawing>
+          <wp:inline distT="0" distB="0" distL="0" distR="0" wp14:anchorId="22651BEA" wp14:editId="61BCC15C">
+            <wp:extent cx="1932317" cy="1983436"/>
+            <wp:effectExtent l="0" t="0" r="0" b="0"/>
+            <wp:docPr id="31" name="Image 31"/>
+            <wp:cNvGraphicFramePr>
+              <a:graphicFrameLocks xmlns:a="http://schemas.openxmlformats.org/drawingml/2006/main" noChangeAspect="1"/>
+            </wp:cNvGraphicFramePr>
+            <a:graphic xmlns:a="http://schemas.openxmlformats.org/drawingml/2006/main">
+              <a:graphicData uri="http://schemas.openxmlformats.org/drawingml/2006/picture">
+                <pic:pic xmlns:pic="http://schemas.openxmlformats.org/drawingml/2006/picture">
+                  <pic:nvPicPr>
+                    <pic:cNvPr id="1" name=""/>
+                    <pic:cNvPicPr/>
+                  </pic:nvPicPr>
+                  <pic:blipFill>
+                    <a:blip r:embed="rId23"/>
+                    <a:stretch>
+                      <a:fillRect/>
+                    </a:stretch>
+                  </pic:blipFill>
+                  <pic:spPr>
+                    <a:xfrm>
+                      <a:off x="0" y="0"/>
+                      <a:ext cx="1941968" cy="1993343"/>
+                    </a:xfrm>
+                    <a:prstGeom prst="rect">
+                      <a:avLst/>
+                    </a:prstGeom>
+                  </pic:spPr>
+                </pic:pic>
+              </a:graphicData>
+            </a:graphic>
+          </wp:inline>
+        </w:drawing>
+      </w:r>
     </w:p>
     <w:p>
       <w:pPr>
@@ -1849,14 +2099,7 @@
           <w:sz w:val="20"/>
           <w:szCs w:val="20"/>
         </w:rPr>
-        <w:t xml:space="preserve">  </w:t>
-      </w:r>
-      <w:r>
-        <w:rPr>
-          <w:sz w:val="20"/>
-          <w:szCs w:val="20"/>
-        </w:rPr>
-        <w:t xml:space="preserve">0x60  </w:t>
+        <w:t xml:space="preserve">  0x60  </w:t>
       </w:r>
       <w:r>
         <w:rPr>
@@ -1934,14 +2177,7 @@
           <w:sz w:val="20"/>
           <w:szCs w:val="20"/>
         </w:rPr>
-        <w:t xml:space="preserve">0010 0000  </w:t>
-      </w:r>
-      <w:r>
-        <w:rPr>
-          <w:sz w:val="20"/>
-          <w:szCs w:val="20"/>
-        </w:rPr>
-        <w:t xml:space="preserve">   +</w:t>
+        <w:t>0010 0000     +</w:t>
       </w:r>
     </w:p>
     <w:p>
@@ -2016,6 +2252,7 @@
           <w:sz w:val="20"/>
           <w:szCs w:val="20"/>
         </w:rPr>
+        <w:lastRenderedPageBreak/>
         <w:t xml:space="preserve">0x08000000    </w:t>
       </w:r>
     </w:p>
@@ -2355,7 +2592,7 @@
                           <pic:cNvPicPr/>
                         </pic:nvPicPr>
                         <pic:blipFill>
-                          <a:blip r:embed="rId21"/>
+                          <a:blip r:embed="rId24"/>
                           <a:stretch>
                             <a:fillRect/>
                           </a:stretch>
@@ -2628,70 +2865,7 @@
                 <w:sz w:val="20"/>
                 <w:szCs w:val="20"/>
               </w:rPr>
-              <w:t xml:space="preserve"> </w:t>
-            </w:r>
-            <w:r>
-              <w:rPr>
-                <w:sz w:val="20"/>
-                <w:szCs w:val="20"/>
-              </w:rPr>
-              <w:t xml:space="preserve"> [f</w:t>
-            </w:r>
-            <w:r>
-              <w:rPr>
-                <w:sz w:val="20"/>
-                <w:szCs w:val="20"/>
-              </w:rPr>
-              <w:t>l</w:t>
-            </w:r>
-            <w:r>
-              <w:rPr>
-                <w:sz w:val="20"/>
-                <w:szCs w:val="20"/>
-              </w:rPr>
-              <w:t>ash_if, IAP,</w:t>
-            </w:r>
-            <w:r>
-              <w:rPr>
-                <w:sz w:val="20"/>
-                <w:szCs w:val="20"/>
-              </w:rPr>
-              <w:t xml:space="preserve"> proc.c, proc.h,</w:t>
-            </w:r>
-            <w:r>
-              <w:rPr>
-                <w:sz w:val="20"/>
-                <w:szCs w:val="20"/>
-              </w:rPr>
-              <w:t xml:space="preserve"> main,  stm32l4xx_it, usbd_conf, usbd_desc, usbd_storage</w:t>
-            </w:r>
-            <w:r>
-              <w:rPr>
-                <w:sz w:val="20"/>
-                <w:szCs w:val="20"/>
-              </w:rPr>
-              <w:t>, version.h</w:t>
-            </w:r>
-            <w:r>
-              <w:rPr>
-                <w:sz w:val="20"/>
-                <w:szCs w:val="20"/>
-              </w:rPr>
-              <w:t xml:space="preserve"> {</w:t>
-            </w:r>
-            <w:r>
-              <w:rPr>
-                <w:sz w:val="20"/>
-                <w:szCs w:val="20"/>
-              </w:rPr>
-              <w:t>c</w:t>
-            </w:r>
-            <w:r>
-              <w:rPr>
-                <w:sz w:val="20"/>
-                <w:szCs w:val="20"/>
-              </w:rPr>
-              <w:t>}]}</w:t>
+              <w:t xml:space="preserve">  [flash_if, IAP, proc.c, proc.h, main,  stm32l4xx_it, usbd_conf, usbd_desc, usbd_storage, version.h {c}]}</w:t>
             </w:r>
           </w:p>
           <w:p>
@@ -3045,7 +3219,7 @@
                           <pic:cNvPicPr/>
                         </pic:nvPicPr>
                         <pic:blipFill>
-                          <a:blip r:embed="rId22"/>
+                          <a:blip r:embed="rId25"/>
                           <a:stretch>
                             <a:fillRect/>
                           </a:stretch>
@@ -3279,6 +3453,7 @@
           <w:noProof/>
           <w:lang w:eastAsia="fr-FR"/>
         </w:rPr>
+        <w:lastRenderedPageBreak/>
         <w:drawing>
           <wp:inline distT="0" distB="0" distL="0" distR="0" wp14:anchorId="4B958DB5" wp14:editId="141F51C1">
             <wp:extent cx="4760056" cy="2040549"/>
@@ -3295,7 +3470,7 @@
                     <pic:cNvPicPr/>
                   </pic:nvPicPr>
                   <pic:blipFill>
-                    <a:blip r:embed="rId23"/>
+                    <a:blip r:embed="rId26"/>
                     <a:stretch>
                       <a:fillRect/>
                     </a:stretch>
@@ -3511,7 +3686,7 @@
                     <pic:cNvPicPr/>
                   </pic:nvPicPr>
                   <pic:blipFill>
-                    <a:blip r:embed="rId24"/>
+                    <a:blip r:embed="rId27"/>
                     <a:stretch>
                       <a:fillRect/>
                     </a:stretch>
@@ -4262,6 +4437,7 @@
           <w:szCs w:val="20"/>
           <w:lang w:eastAsia="fr-FR"/>
         </w:rPr>
+        <w:lastRenderedPageBreak/>
         <w:t>Remarque : Lorsque l'appareil démarre à partir de la SRAM, dans le code d'initialisation de l'application, vous devez</w:t>
       </w:r>
       <w:r>
@@ -4889,6 +5065,7 @@
           <w:noProof/>
           <w:lang w:eastAsia="fr-FR"/>
         </w:rPr>
+        <w:lastRenderedPageBreak/>
         <w:drawing>
           <wp:inline distT="0" distB="0" distL="0" distR="0" wp14:anchorId="021BFBD0" wp14:editId="4D97DF80">
             <wp:extent cx="4943475" cy="4248150"/>
@@ -4905,7 +5082,7 @@
                     <pic:cNvPicPr/>
                   </pic:nvPicPr>
                   <pic:blipFill>
-                    <a:blip r:embed="rId25"/>
+                    <a:blip r:embed="rId28"/>
                     <a:stretch>
                       <a:fillRect/>
                     </a:stretch>
@@ -5363,6 +5540,7 @@
           <w:szCs w:val="20"/>
           <w:lang w:eastAsia="fr-FR"/>
         </w:rPr>
+        <w:lastRenderedPageBreak/>
         <w:t>– Niveau 2 : protection contre la lecture des puces : fonctionnalités de débogage (Cortex-M4 JTAG et série</w:t>
       </w:r>
       <w:r>
@@ -6170,7 +6348,6 @@
           <w:szCs w:val="20"/>
           <w:lang w:eastAsia="fr-FR"/>
         </w:rPr>
-        <w:lastRenderedPageBreak/>
         <w:t>• Conformité totale avec la version 2.0 de la spécification de carte d'E/S SD : prise en charge de la carte pour deux</w:t>
       </w:r>
       <w:r>
@@ -6569,6 +6746,7 @@
           <w:szCs w:val="20"/>
           <w:lang w:eastAsia="fr-FR"/>
         </w:rPr>
+        <w:lastRenderedPageBreak/>
         <w:t>• 12 canaux hôtes avec prise en charge OUT périodique</w:t>
       </w:r>
     </w:p>
@@ -7366,7 +7544,6 @@
           <w:noProof/>
           <w:lang w:eastAsia="fr-FR"/>
         </w:rPr>
-        <w:lastRenderedPageBreak/>
         <w:drawing>
           <wp:inline distT="0" distB="0" distL="0" distR="0" wp14:anchorId="65384F60" wp14:editId="248512EB">
             <wp:extent cx="3278038" cy="3600238"/>
@@ -7383,7 +7560,7 @@
                     <pic:cNvPicPr/>
                   </pic:nvPicPr>
                   <pic:blipFill>
-                    <a:blip r:embed="rId26"/>
+                    <a:blip r:embed="rId29"/>
                     <a:stretch>
                       <a:fillRect/>
                     </a:stretch>
@@ -7444,6 +7621,7 @@
           <w:noProof/>
           <w:lang w:eastAsia="fr-FR"/>
         </w:rPr>
+        <w:lastRenderedPageBreak/>
         <w:drawing>
           <wp:inline distT="0" distB="0" distL="0" distR="0" wp14:anchorId="361A6382" wp14:editId="76D7545D">
             <wp:extent cx="4867275" cy="4143375"/>
@@ -7460,7 +7638,7 @@
                     <pic:cNvPicPr/>
                   </pic:nvPicPr>
                   <pic:blipFill>
-                    <a:blip r:embed="rId27"/>
+                    <a:blip r:embed="rId30"/>
                     <a:stretch>
                       <a:fillRect/>
                     </a:stretch>
@@ -7494,7 +7672,6 @@
           <w:noProof/>
           <w:lang w:eastAsia="fr-FR"/>
         </w:rPr>
-        <w:lastRenderedPageBreak/>
         <w:drawing>
           <wp:inline distT="0" distB="0" distL="0" distR="0" wp14:anchorId="497C7C4F" wp14:editId="39C25FFB">
             <wp:extent cx="4305300" cy="4362450"/>
@@ -7511,7 +7688,7 @@
                     <pic:cNvPicPr/>
                   </pic:nvPicPr>
                   <pic:blipFill>
-                    <a:blip r:embed="rId28"/>
+                    <a:blip r:embed="rId31"/>
                     <a:stretch>
                       <a:fillRect/>
                     </a:stretch>
@@ -8081,7 +8258,7 @@
                     <pic:cNvPicPr/>
                   </pic:nvPicPr>
                   <pic:blipFill>
-                    <a:blip r:embed="rId29">
+                    <a:blip r:embed="rId32">
                       <a:extLst>
                         <a:ext uri="{28A0092B-C50C-407E-A947-70E740481C1C}">
                           <a14:useLocalDpi xmlns:a14="http://schemas.microsoft.com/office/drawing/2010/main" val="0"/>
@@ -8166,7 +8343,7 @@
                     <pic:cNvPicPr/>
                   </pic:nvPicPr>
                   <pic:blipFill>
-                    <a:blip r:embed="rId30">
+                    <a:blip r:embed="rId33">
                       <a:extLst>
                         <a:ext uri="{28A0092B-C50C-407E-A947-70E740481C1C}">
                           <a14:useLocalDpi xmlns:a14="http://schemas.microsoft.com/office/drawing/2010/main" val="0"/>
@@ -8478,7 +8655,7 @@
                     <pic:cNvPicPr/>
                   </pic:nvPicPr>
                   <pic:blipFill>
-                    <a:blip r:embed="rId31">
+                    <a:blip r:embed="rId34">
                       <a:extLst>
                         <a:ext uri="{28A0092B-C50C-407E-A947-70E740481C1C}">
                           <a14:useLocalDpi xmlns:a14="http://schemas.microsoft.com/office/drawing/2010/main" val="0"/>
@@ -8601,7 +8778,7 @@
                     <pic:cNvPicPr/>
                   </pic:nvPicPr>
                   <pic:blipFill>
-                    <a:blip r:embed="rId32">
+                    <a:blip r:embed="rId35">
                       <a:extLst>
                         <a:ext uri="{28A0092B-C50C-407E-A947-70E740481C1C}">
                           <a14:useLocalDpi xmlns:a14="http://schemas.microsoft.com/office/drawing/2010/main" val="0"/>
@@ -8733,7 +8910,7 @@
                     <pic:cNvPicPr/>
                   </pic:nvPicPr>
                   <pic:blipFill>
-                    <a:blip r:embed="rId33">
+                    <a:blip r:embed="rId36">
                       <a:extLst>
                         <a:ext uri="{28A0092B-C50C-407E-A947-70E740481C1C}">
                           <a14:useLocalDpi xmlns:a14="http://schemas.microsoft.com/office/drawing/2010/main" val="0"/>
@@ -8869,6 +9046,7 @@
           <w:sz w:val="20"/>
           <w:szCs w:val="20"/>
         </w:rPr>
+        <w:lastRenderedPageBreak/>
         <w:t>FLASH.Id</w:t>
       </w:r>
     </w:p>
@@ -9847,7 +10025,7 @@
       </w:pPr>
     </w:p>
     <w:sectPr>
-      <w:footerReference w:type="default" r:id="rId34"/>
+      <w:footerReference w:type="default" r:id="rId37"/>
       <w:pgSz w:w="11906" w:h="16838"/>
       <w:pgMar w:top="1417" w:right="1417" w:bottom="1417" w:left="1417" w:header="708" w:footer="708" w:gutter="0"/>
       <w:cols w:space="708"/>
